--- a/AFFARS/SOURCE/msword/AFFARS-PART-5323.docx
+++ b/AFFARS/SOURCE/msword/AFFARS-PART-5323.docx
@@ -1,6 +1,6 @@
 
 <file path=word/document.xml><?xml version="1.0" encoding="utf-8"?>
-<w:document xmlns:wpc="http://schemas.microsoft.com/office/word/2010/wordprocessingCanvas" xmlns:cx="http://schemas.microsoft.com/office/drawing/2014/chartex" xmlns:cx1="http://schemas.microsoft.com/office/drawing/2015/9/8/chartex" xmlns:cx2="http://schemas.microsoft.com/office/drawing/2015/10/21/chartex" xmlns:cx3="http://schemas.microsoft.com/office/drawing/2016/5/9/chartex" xmlns:cx4="http://schemas.microsoft.com/office/drawing/2016/5/10/chartex" xmlns:cx5="http://schemas.microsoft.com/office/drawing/2016/5/11/chartex" xmlns:cx6="http://schemas.microsoft.com/office/drawing/2016/5/12/chartex" xmlns:cx7="http://schemas.microsoft.com/office/drawing/2016/5/13/chartex" xmlns:cx8="http://schemas.microsoft.com/office/drawing/2016/5/14/chartex" xmlns:mc="http://schemas.openxmlformats.org/markup-compatibility/2006" xmlns:aink="http://schemas.microsoft.com/office/drawing/2016/ink" xmlns:am3d="http://schemas.microsoft.com/office/drawing/2017/model3d" xmlns:o="urn:schemas-microsoft-com:office:office" xmlns:r="http://schemas.openxmlformats.org/officeDocument/2006/relationships" xmlns:m="http://schemas.openxmlformats.org/officeDocument/2006/math" xmlns:v="urn:schemas-microsoft-com:vml" xmlns:wp14="http://schemas.microsoft.com/office/word/2010/wordprocessingDrawing" xmlns:wp="http://schemas.openxmlformats.org/drawingml/2006/wordprocessingDrawing" xmlns:w10="urn:schemas-microsoft-com:office:word" xmlns:w="http://schemas.openxmlformats.org/wordprocessingml/2006/main" xmlns:w14="http://schemas.microsoft.com/office/word/2010/wordml" xmlns:w15="http://schemas.microsoft.com/office/word/2012/wordml" xmlns:w16cid="http://schemas.microsoft.com/office/word/2016/wordml/cid" xmlns:w16se="http://schemas.microsoft.com/office/word/2015/wordml/symex" xmlns:wpg="http://schemas.microsoft.com/office/word/2010/wordprocessingGroup" xmlns:wpi="http://schemas.microsoft.com/office/word/2010/wordprocessingInk" xmlns:wne="http://schemas.microsoft.com/office/word/2006/wordml" xmlns:wps="http://schemas.microsoft.com/office/word/2010/wordprocessingShape" mc:Ignorable="w14 w15 w16se w16cid wp14">
+<w:document xmlns:wpc="http://schemas.microsoft.com/office/word/2010/wordprocessingCanvas" xmlns:cx="http://schemas.microsoft.com/office/drawing/2014/chartex" xmlns:cx1="http://schemas.microsoft.com/office/drawing/2015/9/8/chartex" xmlns:cx2="http://schemas.microsoft.com/office/drawing/2015/10/21/chartex" xmlns:cx3="http://schemas.microsoft.com/office/drawing/2016/5/9/chartex" xmlns:cx4="http://schemas.microsoft.com/office/drawing/2016/5/10/chartex" xmlns:cx5="http://schemas.microsoft.com/office/drawing/2016/5/11/chartex" xmlns:cx6="http://schemas.microsoft.com/office/drawing/2016/5/12/chartex" xmlns:cx7="http://schemas.microsoft.com/office/drawing/2016/5/13/chartex" xmlns:cx8="http://schemas.microsoft.com/office/drawing/2016/5/14/chartex" xmlns:mc="http://schemas.openxmlformats.org/markup-compatibility/2006" xmlns:aink="http://schemas.microsoft.com/office/drawing/2016/ink" xmlns:am3d="http://schemas.microsoft.com/office/drawing/2017/model3d" xmlns:o="urn:schemas-microsoft-com:office:office" xmlns:r="http://schemas.openxmlformats.org/officeDocument/2006/relationships" xmlns:m="http://schemas.openxmlformats.org/officeDocument/2006/math" xmlns:v="urn:schemas-microsoft-com:vml" xmlns:wp14="http://schemas.microsoft.com/office/word/2010/wordprocessingDrawing" xmlns:wp="http://schemas.openxmlformats.org/drawingml/2006/wordprocessingDrawing" xmlns:w10="urn:schemas-microsoft-com:office:word" xmlns:w="http://schemas.openxmlformats.org/wordprocessingml/2006/main" xmlns:w14="http://schemas.microsoft.com/office/word/2010/wordml" xmlns:w15="http://schemas.microsoft.com/office/word/2012/wordml" xmlns:w16cex="http://schemas.microsoft.com/office/word/2018/wordml/cex" xmlns:w16cid="http://schemas.microsoft.com/office/word/2016/wordml/cid" xmlns:w16="http://schemas.microsoft.com/office/word/2018/wordml" xmlns:w16sdtdh="http://schemas.microsoft.com/office/word/2020/wordml/sdtdatahash" xmlns:w16se="http://schemas.microsoft.com/office/word/2015/wordml/symex" xmlns:wpg="http://schemas.microsoft.com/office/word/2010/wordprocessingGroup" xmlns:wpi="http://schemas.microsoft.com/office/word/2010/wordprocessingInk" xmlns:wne="http://schemas.microsoft.com/office/word/2006/wordml" xmlns:wps="http://schemas.microsoft.com/office/word/2010/wordprocessingShape" mc:Ignorable="w14 w15 w16se w16cid w16 w16cex w16sdtdh wp14">
   <w:body>
     <w:p>
       <w:pPr>
@@ -500,8 +500,8 @@
         <w:lastRenderedPageBreak/>
         <w:t>SUBPART 5323.8 — OZONE-DEPLETING SUBSTANCES</w:t>
       </w:r>
-      <w:bookmarkStart w:id="11" w:name="_Toc351653529"/>
-      <w:bookmarkStart w:id="12" w:name="_Toc38365405"/>
+      <w:bookmarkStart w:id="11" w:name="_Toc38365405"/>
+      <w:bookmarkStart w:id="12" w:name="_Toc351653529"/>
       <w:bookmarkEnd w:id="4"/>
       <w:bookmarkEnd w:id="5"/>
       <w:bookmarkEnd w:id="10"/>
@@ -528,7 +528,7 @@
         </w:rPr>
         <w:t xml:space="preserve">  Policy</w:t>
       </w:r>
-      <w:bookmarkEnd w:id="12"/>
+      <w:bookmarkEnd w:id="11"/>
     </w:p>
     <w:p>
       <w:pPr>
@@ -681,7 +681,7 @@
         <w:t>SUBPART 5323.90 — HEALTH AND SAFETY ON GOVERNMENT INSTALLATIONS</w:t>
       </w:r>
       <w:bookmarkStart w:id="15" w:name="_Toc38365408"/>
-      <w:bookmarkEnd w:id="11"/>
+      <w:bookmarkEnd w:id="12"/>
       <w:bookmarkEnd w:id="14"/>
     </w:p>
     <w:p>
@@ -743,7 +743,7 @@
 </file>
 
 <file path=word/endnotes.xml><?xml version="1.0" encoding="utf-8"?>
-<w:endnotes xmlns:wpc="http://schemas.microsoft.com/office/word/2010/wordprocessingCanvas" xmlns:cx="http://schemas.microsoft.com/office/drawing/2014/chartex" xmlns:cx1="http://schemas.microsoft.com/office/drawing/2015/9/8/chartex" xmlns:cx2="http://schemas.microsoft.com/office/drawing/2015/10/21/chartex" xmlns:cx3="http://schemas.microsoft.com/office/drawing/2016/5/9/chartex" xmlns:cx4="http://schemas.microsoft.com/office/drawing/2016/5/10/chartex" xmlns:cx5="http://schemas.microsoft.com/office/drawing/2016/5/11/chartex" xmlns:cx6="http://schemas.microsoft.com/office/drawing/2016/5/12/chartex" xmlns:cx7="http://schemas.microsoft.com/office/drawing/2016/5/13/chartex" xmlns:cx8="http://schemas.microsoft.com/office/drawing/2016/5/14/chartex" xmlns:mc="http://schemas.openxmlformats.org/markup-compatibility/2006" xmlns:aink="http://schemas.microsoft.com/office/drawing/2016/ink" xmlns:am3d="http://schemas.microsoft.com/office/drawing/2017/model3d" xmlns:o="urn:schemas-microsoft-com:office:office" xmlns:r="http://schemas.openxmlformats.org/officeDocument/2006/relationships" xmlns:m="http://schemas.openxmlformats.org/officeDocument/2006/math" xmlns:v="urn:schemas-microsoft-com:vml" xmlns:wp14="http://schemas.microsoft.com/office/word/2010/wordprocessingDrawing" xmlns:wp="http://schemas.openxmlformats.org/drawingml/2006/wordprocessingDrawing" xmlns:w10="urn:schemas-microsoft-com:office:word" xmlns:w="http://schemas.openxmlformats.org/wordprocessingml/2006/main" xmlns:w14="http://schemas.microsoft.com/office/word/2010/wordml" xmlns:w15="http://schemas.microsoft.com/office/word/2012/wordml" xmlns:w16cid="http://schemas.microsoft.com/office/word/2016/wordml/cid" xmlns:w16se="http://schemas.microsoft.com/office/word/2015/wordml/symex" xmlns:wpg="http://schemas.microsoft.com/office/word/2010/wordprocessingGroup" xmlns:wpi="http://schemas.microsoft.com/office/word/2010/wordprocessingInk" xmlns:wne="http://schemas.microsoft.com/office/word/2006/wordml" xmlns:wps="http://schemas.microsoft.com/office/word/2010/wordprocessingShape" mc:Ignorable="w14 w15 w16se w16cid wp14">
+<w:endnotes xmlns:wpc="http://schemas.microsoft.com/office/word/2010/wordprocessingCanvas" xmlns:cx="http://schemas.microsoft.com/office/drawing/2014/chartex" xmlns:cx1="http://schemas.microsoft.com/office/drawing/2015/9/8/chartex" xmlns:cx2="http://schemas.microsoft.com/office/drawing/2015/10/21/chartex" xmlns:cx3="http://schemas.microsoft.com/office/drawing/2016/5/9/chartex" xmlns:cx4="http://schemas.microsoft.com/office/drawing/2016/5/10/chartex" xmlns:cx5="http://schemas.microsoft.com/office/drawing/2016/5/11/chartex" xmlns:cx6="http://schemas.microsoft.com/office/drawing/2016/5/12/chartex" xmlns:cx7="http://schemas.microsoft.com/office/drawing/2016/5/13/chartex" xmlns:cx8="http://schemas.microsoft.com/office/drawing/2016/5/14/chartex" xmlns:mc="http://schemas.openxmlformats.org/markup-compatibility/2006" xmlns:aink="http://schemas.microsoft.com/office/drawing/2016/ink" xmlns:am3d="http://schemas.microsoft.com/office/drawing/2017/model3d" xmlns:o="urn:schemas-microsoft-com:office:office" xmlns:r="http://schemas.openxmlformats.org/officeDocument/2006/relationships" xmlns:m="http://schemas.openxmlformats.org/officeDocument/2006/math" xmlns:v="urn:schemas-microsoft-com:vml" xmlns:wp14="http://schemas.microsoft.com/office/word/2010/wordprocessingDrawing" xmlns:wp="http://schemas.openxmlformats.org/drawingml/2006/wordprocessingDrawing" xmlns:w10="urn:schemas-microsoft-com:office:word" xmlns:w="http://schemas.openxmlformats.org/wordprocessingml/2006/main" xmlns:w14="http://schemas.microsoft.com/office/word/2010/wordml" xmlns:w15="http://schemas.microsoft.com/office/word/2012/wordml" xmlns:w16cex="http://schemas.microsoft.com/office/word/2018/wordml/cex" xmlns:w16cid="http://schemas.microsoft.com/office/word/2016/wordml/cid" xmlns:w16="http://schemas.microsoft.com/office/word/2018/wordml" xmlns:w16sdtdh="http://schemas.microsoft.com/office/word/2020/wordml/sdtdatahash" xmlns:w16se="http://schemas.microsoft.com/office/word/2015/wordml/symex" xmlns:wpg="http://schemas.microsoft.com/office/word/2010/wordprocessingGroup" xmlns:wpi="http://schemas.microsoft.com/office/word/2010/wordprocessingInk" xmlns:wne="http://schemas.microsoft.com/office/word/2006/wordml" xmlns:wps="http://schemas.microsoft.com/office/word/2010/wordprocessingShape" mc:Ignorable="w14 w15 w16se w16cid w16 w16cex w16sdtdh wp14">
   <w:endnote w:type="separator" w:id="-1">
     <w:p>
       <w:r>
@@ -762,7 +762,7 @@
 </file>
 
 <file path=word/footer1.xml><?xml version="1.0" encoding="utf-8"?>
-<w:ftr xmlns:wpc="http://schemas.microsoft.com/office/word/2010/wordprocessingCanvas" xmlns:cx="http://schemas.microsoft.com/office/drawing/2014/chartex" xmlns:cx1="http://schemas.microsoft.com/office/drawing/2015/9/8/chartex" xmlns:cx2="http://schemas.microsoft.com/office/drawing/2015/10/21/chartex" xmlns:cx3="http://schemas.microsoft.com/office/drawing/2016/5/9/chartex" xmlns:cx4="http://schemas.microsoft.com/office/drawing/2016/5/10/chartex" xmlns:cx5="http://schemas.microsoft.com/office/drawing/2016/5/11/chartex" xmlns:cx6="http://schemas.microsoft.com/office/drawing/2016/5/12/chartex" xmlns:cx7="http://schemas.microsoft.com/office/drawing/2016/5/13/chartex" xmlns:cx8="http://schemas.microsoft.com/office/drawing/2016/5/14/chartex" xmlns:mc="http://schemas.openxmlformats.org/markup-compatibility/2006" xmlns:aink="http://schemas.microsoft.com/office/drawing/2016/ink" xmlns:am3d="http://schemas.microsoft.com/office/drawing/2017/model3d" xmlns:o="urn:schemas-microsoft-com:office:office" xmlns:r="http://schemas.openxmlformats.org/officeDocument/2006/relationships" xmlns:m="http://schemas.openxmlformats.org/officeDocument/2006/math" xmlns:v="urn:schemas-microsoft-com:vml" xmlns:wp14="http://schemas.microsoft.com/office/word/2010/wordprocessingDrawing" xmlns:wp="http://schemas.openxmlformats.org/drawingml/2006/wordprocessingDrawing" xmlns:w10="urn:schemas-microsoft-com:office:word" xmlns:w="http://schemas.openxmlformats.org/wordprocessingml/2006/main" xmlns:w14="http://schemas.microsoft.com/office/word/2010/wordml" xmlns:w15="http://schemas.microsoft.com/office/word/2012/wordml" xmlns:w16cid="http://schemas.microsoft.com/office/word/2016/wordml/cid" xmlns:w16se="http://schemas.microsoft.com/office/word/2015/wordml/symex" xmlns:wpg="http://schemas.microsoft.com/office/word/2010/wordprocessingGroup" xmlns:wpi="http://schemas.microsoft.com/office/word/2010/wordprocessingInk" xmlns:wne="http://schemas.microsoft.com/office/word/2006/wordml" xmlns:wps="http://schemas.microsoft.com/office/word/2010/wordprocessingShape" mc:Ignorable="w14 w15 w16se w16cid wp14">
+<w:ftr xmlns:wpc="http://schemas.microsoft.com/office/word/2010/wordprocessingCanvas" xmlns:cx="http://schemas.microsoft.com/office/drawing/2014/chartex" xmlns:cx1="http://schemas.microsoft.com/office/drawing/2015/9/8/chartex" xmlns:cx2="http://schemas.microsoft.com/office/drawing/2015/10/21/chartex" xmlns:cx3="http://schemas.microsoft.com/office/drawing/2016/5/9/chartex" xmlns:cx4="http://schemas.microsoft.com/office/drawing/2016/5/10/chartex" xmlns:cx5="http://schemas.microsoft.com/office/drawing/2016/5/11/chartex" xmlns:cx6="http://schemas.microsoft.com/office/drawing/2016/5/12/chartex" xmlns:cx7="http://schemas.microsoft.com/office/drawing/2016/5/13/chartex" xmlns:cx8="http://schemas.microsoft.com/office/drawing/2016/5/14/chartex" xmlns:mc="http://schemas.openxmlformats.org/markup-compatibility/2006" xmlns:aink="http://schemas.microsoft.com/office/drawing/2016/ink" xmlns:am3d="http://schemas.microsoft.com/office/drawing/2017/model3d" xmlns:o="urn:schemas-microsoft-com:office:office" xmlns:r="http://schemas.openxmlformats.org/officeDocument/2006/relationships" xmlns:m="http://schemas.openxmlformats.org/officeDocument/2006/math" xmlns:v="urn:schemas-microsoft-com:vml" xmlns:wp14="http://schemas.microsoft.com/office/word/2010/wordprocessingDrawing" xmlns:wp="http://schemas.openxmlformats.org/drawingml/2006/wordprocessingDrawing" xmlns:w10="urn:schemas-microsoft-com:office:word" xmlns:w="http://schemas.openxmlformats.org/wordprocessingml/2006/main" xmlns:w14="http://schemas.microsoft.com/office/word/2010/wordml" xmlns:w15="http://schemas.microsoft.com/office/word/2012/wordml" xmlns:w16cex="http://schemas.microsoft.com/office/word/2018/wordml/cex" xmlns:w16cid="http://schemas.microsoft.com/office/word/2016/wordml/cid" xmlns:w16="http://schemas.microsoft.com/office/word/2018/wordml" xmlns:w16sdtdh="http://schemas.microsoft.com/office/word/2020/wordml/sdtdatahash" xmlns:w16se="http://schemas.microsoft.com/office/word/2015/wordml/symex" xmlns:wpg="http://schemas.microsoft.com/office/word/2010/wordprocessingGroup" xmlns:wpi="http://schemas.microsoft.com/office/word/2010/wordprocessingInk" xmlns:wne="http://schemas.microsoft.com/office/word/2006/wordml" xmlns:wps="http://schemas.microsoft.com/office/word/2010/wordprocessingShape" mc:Ignorable="w14 w15 w16se w16cid w16 w16cex w16sdtdh wp14">
   <w:p>
     <w:pPr>
       <w:pStyle w:val="Footer"/>
@@ -923,7 +923,7 @@
 </file>
 
 <file path=word/footer2.xml><?xml version="1.0" encoding="utf-8"?>
-<w:ftr xmlns:wpc="http://schemas.microsoft.com/office/word/2010/wordprocessingCanvas" xmlns:cx="http://schemas.microsoft.com/office/drawing/2014/chartex" xmlns:cx1="http://schemas.microsoft.com/office/drawing/2015/9/8/chartex" xmlns:cx2="http://schemas.microsoft.com/office/drawing/2015/10/21/chartex" xmlns:cx3="http://schemas.microsoft.com/office/drawing/2016/5/9/chartex" xmlns:cx4="http://schemas.microsoft.com/office/drawing/2016/5/10/chartex" xmlns:cx5="http://schemas.microsoft.com/office/drawing/2016/5/11/chartex" xmlns:cx6="http://schemas.microsoft.com/office/drawing/2016/5/12/chartex" xmlns:cx7="http://schemas.microsoft.com/office/drawing/2016/5/13/chartex" xmlns:cx8="http://schemas.microsoft.com/office/drawing/2016/5/14/chartex" xmlns:mc="http://schemas.openxmlformats.org/markup-compatibility/2006" xmlns:aink="http://schemas.microsoft.com/office/drawing/2016/ink" xmlns:am3d="http://schemas.microsoft.com/office/drawing/2017/model3d" xmlns:o="urn:schemas-microsoft-com:office:office" xmlns:r="http://schemas.openxmlformats.org/officeDocument/2006/relationships" xmlns:m="http://schemas.openxmlformats.org/officeDocument/2006/math" xmlns:v="urn:schemas-microsoft-com:vml" xmlns:wp14="http://schemas.microsoft.com/office/word/2010/wordprocessingDrawing" xmlns:wp="http://schemas.openxmlformats.org/drawingml/2006/wordprocessingDrawing" xmlns:w10="urn:schemas-microsoft-com:office:word" xmlns:w="http://schemas.openxmlformats.org/wordprocessingml/2006/main" xmlns:w14="http://schemas.microsoft.com/office/word/2010/wordml" xmlns:w15="http://schemas.microsoft.com/office/word/2012/wordml" xmlns:w16cid="http://schemas.microsoft.com/office/word/2016/wordml/cid" xmlns:w16se="http://schemas.microsoft.com/office/word/2015/wordml/symex" xmlns:wpg="http://schemas.microsoft.com/office/word/2010/wordprocessingGroup" xmlns:wpi="http://schemas.microsoft.com/office/word/2010/wordprocessingInk" xmlns:wne="http://schemas.microsoft.com/office/word/2006/wordml" xmlns:wps="http://schemas.microsoft.com/office/word/2010/wordprocessingShape" mc:Ignorable="w14 w15 w16se w16cid wp14">
+<w:ftr xmlns:wpc="http://schemas.microsoft.com/office/word/2010/wordprocessingCanvas" xmlns:cx="http://schemas.microsoft.com/office/drawing/2014/chartex" xmlns:cx1="http://schemas.microsoft.com/office/drawing/2015/9/8/chartex" xmlns:cx2="http://schemas.microsoft.com/office/drawing/2015/10/21/chartex" xmlns:cx3="http://schemas.microsoft.com/office/drawing/2016/5/9/chartex" xmlns:cx4="http://schemas.microsoft.com/office/drawing/2016/5/10/chartex" xmlns:cx5="http://schemas.microsoft.com/office/drawing/2016/5/11/chartex" xmlns:cx6="http://schemas.microsoft.com/office/drawing/2016/5/12/chartex" xmlns:cx7="http://schemas.microsoft.com/office/drawing/2016/5/13/chartex" xmlns:cx8="http://schemas.microsoft.com/office/drawing/2016/5/14/chartex" xmlns:mc="http://schemas.openxmlformats.org/markup-compatibility/2006" xmlns:aink="http://schemas.microsoft.com/office/drawing/2016/ink" xmlns:am3d="http://schemas.microsoft.com/office/drawing/2017/model3d" xmlns:o="urn:schemas-microsoft-com:office:office" xmlns:r="http://schemas.openxmlformats.org/officeDocument/2006/relationships" xmlns:m="http://schemas.openxmlformats.org/officeDocument/2006/math" xmlns:v="urn:schemas-microsoft-com:vml" xmlns:wp14="http://schemas.microsoft.com/office/word/2010/wordprocessingDrawing" xmlns:wp="http://schemas.openxmlformats.org/drawingml/2006/wordprocessingDrawing" xmlns:w10="urn:schemas-microsoft-com:office:word" xmlns:w="http://schemas.openxmlformats.org/wordprocessingml/2006/main" xmlns:w14="http://schemas.microsoft.com/office/word/2010/wordml" xmlns:w15="http://schemas.microsoft.com/office/word/2012/wordml" xmlns:w16cex="http://schemas.microsoft.com/office/word/2018/wordml/cex" xmlns:w16cid="http://schemas.microsoft.com/office/word/2016/wordml/cid" xmlns:w16="http://schemas.microsoft.com/office/word/2018/wordml" xmlns:w16sdtdh="http://schemas.microsoft.com/office/word/2020/wordml/sdtdatahash" xmlns:w16se="http://schemas.microsoft.com/office/word/2015/wordml/symex" xmlns:wpg="http://schemas.microsoft.com/office/word/2010/wordprocessingGroup" xmlns:wpi="http://schemas.microsoft.com/office/word/2010/wordprocessingInk" xmlns:wne="http://schemas.microsoft.com/office/word/2006/wordml" xmlns:wps="http://schemas.microsoft.com/office/word/2010/wordprocessingShape" mc:Ignorable="w14 w15 w16se w16cid w16 w16cex w16sdtdh wp14">
   <w:p>
     <w:pPr>
       <w:pBdr>
@@ -990,7 +990,7 @@
 </file>
 
 <file path=word/footnotes.xml><?xml version="1.0" encoding="utf-8"?>
-<w:footnotes xmlns:wpc="http://schemas.microsoft.com/office/word/2010/wordprocessingCanvas" xmlns:cx="http://schemas.microsoft.com/office/drawing/2014/chartex" xmlns:cx1="http://schemas.microsoft.com/office/drawing/2015/9/8/chartex" xmlns:cx2="http://schemas.microsoft.com/office/drawing/2015/10/21/chartex" xmlns:cx3="http://schemas.microsoft.com/office/drawing/2016/5/9/chartex" xmlns:cx4="http://schemas.microsoft.com/office/drawing/2016/5/10/chartex" xmlns:cx5="http://schemas.microsoft.com/office/drawing/2016/5/11/chartex" xmlns:cx6="http://schemas.microsoft.com/office/drawing/2016/5/12/chartex" xmlns:cx7="http://schemas.microsoft.com/office/drawing/2016/5/13/chartex" xmlns:cx8="http://schemas.microsoft.com/office/drawing/2016/5/14/chartex" xmlns:mc="http://schemas.openxmlformats.org/markup-compatibility/2006" xmlns:aink="http://schemas.microsoft.com/office/drawing/2016/ink" xmlns:am3d="http://schemas.microsoft.com/office/drawing/2017/model3d" xmlns:o="urn:schemas-microsoft-com:office:office" xmlns:r="http://schemas.openxmlformats.org/officeDocument/2006/relationships" xmlns:m="http://schemas.openxmlformats.org/officeDocument/2006/math" xmlns:v="urn:schemas-microsoft-com:vml" xmlns:wp14="http://schemas.microsoft.com/office/word/2010/wordprocessingDrawing" xmlns:wp="http://schemas.openxmlformats.org/drawingml/2006/wordprocessingDrawing" xmlns:w10="urn:schemas-microsoft-com:office:word" xmlns:w="http://schemas.openxmlformats.org/wordprocessingml/2006/main" xmlns:w14="http://schemas.microsoft.com/office/word/2010/wordml" xmlns:w15="http://schemas.microsoft.com/office/word/2012/wordml" xmlns:w16cid="http://schemas.microsoft.com/office/word/2016/wordml/cid" xmlns:w16se="http://schemas.microsoft.com/office/word/2015/wordml/symex" xmlns:wpg="http://schemas.microsoft.com/office/word/2010/wordprocessingGroup" xmlns:wpi="http://schemas.microsoft.com/office/word/2010/wordprocessingInk" xmlns:wne="http://schemas.microsoft.com/office/word/2006/wordml" xmlns:wps="http://schemas.microsoft.com/office/word/2010/wordprocessingShape" mc:Ignorable="w14 w15 w16se w16cid wp14">
+<w:footnotes xmlns:wpc="http://schemas.microsoft.com/office/word/2010/wordprocessingCanvas" xmlns:cx="http://schemas.microsoft.com/office/drawing/2014/chartex" xmlns:cx1="http://schemas.microsoft.com/office/drawing/2015/9/8/chartex" xmlns:cx2="http://schemas.microsoft.com/office/drawing/2015/10/21/chartex" xmlns:cx3="http://schemas.microsoft.com/office/drawing/2016/5/9/chartex" xmlns:cx4="http://schemas.microsoft.com/office/drawing/2016/5/10/chartex" xmlns:cx5="http://schemas.microsoft.com/office/drawing/2016/5/11/chartex" xmlns:cx6="http://schemas.microsoft.com/office/drawing/2016/5/12/chartex" xmlns:cx7="http://schemas.microsoft.com/office/drawing/2016/5/13/chartex" xmlns:cx8="http://schemas.microsoft.com/office/drawing/2016/5/14/chartex" xmlns:mc="http://schemas.openxmlformats.org/markup-compatibility/2006" xmlns:aink="http://schemas.microsoft.com/office/drawing/2016/ink" xmlns:am3d="http://schemas.microsoft.com/office/drawing/2017/model3d" xmlns:o="urn:schemas-microsoft-com:office:office" xmlns:r="http://schemas.openxmlformats.org/officeDocument/2006/relationships" xmlns:m="http://schemas.openxmlformats.org/officeDocument/2006/math" xmlns:v="urn:schemas-microsoft-com:vml" xmlns:wp14="http://schemas.microsoft.com/office/word/2010/wordprocessingDrawing" xmlns:wp="http://schemas.openxmlformats.org/drawingml/2006/wordprocessingDrawing" xmlns:w10="urn:schemas-microsoft-com:office:word" xmlns:w="http://schemas.openxmlformats.org/wordprocessingml/2006/main" xmlns:w14="http://schemas.microsoft.com/office/word/2010/wordml" xmlns:w15="http://schemas.microsoft.com/office/word/2012/wordml" xmlns:w16cex="http://schemas.microsoft.com/office/word/2018/wordml/cex" xmlns:w16cid="http://schemas.microsoft.com/office/word/2016/wordml/cid" xmlns:w16="http://schemas.microsoft.com/office/word/2018/wordml" xmlns:w16sdtdh="http://schemas.microsoft.com/office/word/2020/wordml/sdtdatahash" xmlns:w16se="http://schemas.microsoft.com/office/word/2015/wordml/symex" xmlns:wpg="http://schemas.microsoft.com/office/word/2010/wordprocessingGroup" xmlns:wpi="http://schemas.microsoft.com/office/word/2010/wordprocessingInk" xmlns:wne="http://schemas.microsoft.com/office/word/2006/wordml" xmlns:wps="http://schemas.microsoft.com/office/word/2010/wordprocessingShape" mc:Ignorable="w14 w15 w16se w16cid w16 w16cex w16sdtdh wp14">
   <w:footnote w:type="separator" w:id="-1">
     <w:p>
       <w:r>
@@ -1009,7 +1009,7 @@
 </file>
 
 <file path=word/header1.xml><?xml version="1.0" encoding="utf-8"?>
-<w:hdr xmlns:wpc="http://schemas.microsoft.com/office/word/2010/wordprocessingCanvas" xmlns:cx="http://schemas.microsoft.com/office/drawing/2014/chartex" xmlns:cx1="http://schemas.microsoft.com/office/drawing/2015/9/8/chartex" xmlns:cx2="http://schemas.microsoft.com/office/drawing/2015/10/21/chartex" xmlns:cx3="http://schemas.microsoft.com/office/drawing/2016/5/9/chartex" xmlns:cx4="http://schemas.microsoft.com/office/drawing/2016/5/10/chartex" xmlns:cx5="http://schemas.microsoft.com/office/drawing/2016/5/11/chartex" xmlns:cx6="http://schemas.microsoft.com/office/drawing/2016/5/12/chartex" xmlns:cx7="http://schemas.microsoft.com/office/drawing/2016/5/13/chartex" xmlns:cx8="http://schemas.microsoft.com/office/drawing/2016/5/14/chartex" xmlns:mc="http://schemas.openxmlformats.org/markup-compatibility/2006" xmlns:aink="http://schemas.microsoft.com/office/drawing/2016/ink" xmlns:am3d="http://schemas.microsoft.com/office/drawing/2017/model3d" xmlns:o="urn:schemas-microsoft-com:office:office" xmlns:r="http://schemas.openxmlformats.org/officeDocument/2006/relationships" xmlns:m="http://schemas.openxmlformats.org/officeDocument/2006/math" xmlns:v="urn:schemas-microsoft-com:vml" xmlns:wp14="http://schemas.microsoft.com/office/word/2010/wordprocessingDrawing" xmlns:wp="http://schemas.openxmlformats.org/drawingml/2006/wordprocessingDrawing" xmlns:w10="urn:schemas-microsoft-com:office:word" xmlns:w="http://schemas.openxmlformats.org/wordprocessingml/2006/main" xmlns:w14="http://schemas.microsoft.com/office/word/2010/wordml" xmlns:w15="http://schemas.microsoft.com/office/word/2012/wordml" xmlns:w16cid="http://schemas.microsoft.com/office/word/2016/wordml/cid" xmlns:w16se="http://schemas.microsoft.com/office/word/2015/wordml/symex" xmlns:wpg="http://schemas.microsoft.com/office/word/2010/wordprocessingGroup" xmlns:wpi="http://schemas.microsoft.com/office/word/2010/wordprocessingInk" xmlns:wne="http://schemas.microsoft.com/office/word/2006/wordml" xmlns:wps="http://schemas.microsoft.com/office/word/2010/wordprocessingShape" mc:Ignorable="w14 w15 w16se w16cid wp14">
+<w:hdr xmlns:wpc="http://schemas.microsoft.com/office/word/2010/wordprocessingCanvas" xmlns:cx="http://schemas.microsoft.com/office/drawing/2014/chartex" xmlns:cx1="http://schemas.microsoft.com/office/drawing/2015/9/8/chartex" xmlns:cx2="http://schemas.microsoft.com/office/drawing/2015/10/21/chartex" xmlns:cx3="http://schemas.microsoft.com/office/drawing/2016/5/9/chartex" xmlns:cx4="http://schemas.microsoft.com/office/drawing/2016/5/10/chartex" xmlns:cx5="http://schemas.microsoft.com/office/drawing/2016/5/11/chartex" xmlns:cx6="http://schemas.microsoft.com/office/drawing/2016/5/12/chartex" xmlns:cx7="http://schemas.microsoft.com/office/drawing/2016/5/13/chartex" xmlns:cx8="http://schemas.microsoft.com/office/drawing/2016/5/14/chartex" xmlns:mc="http://schemas.openxmlformats.org/markup-compatibility/2006" xmlns:aink="http://schemas.microsoft.com/office/drawing/2016/ink" xmlns:am3d="http://schemas.microsoft.com/office/drawing/2017/model3d" xmlns:o="urn:schemas-microsoft-com:office:office" xmlns:r="http://schemas.openxmlformats.org/officeDocument/2006/relationships" xmlns:m="http://schemas.openxmlformats.org/officeDocument/2006/math" xmlns:v="urn:schemas-microsoft-com:vml" xmlns:wp14="http://schemas.microsoft.com/office/word/2010/wordprocessingDrawing" xmlns:wp="http://schemas.openxmlformats.org/drawingml/2006/wordprocessingDrawing" xmlns:w10="urn:schemas-microsoft-com:office:word" xmlns:w="http://schemas.openxmlformats.org/wordprocessingml/2006/main" xmlns:w14="http://schemas.microsoft.com/office/word/2010/wordml" xmlns:w15="http://schemas.microsoft.com/office/word/2012/wordml" xmlns:w16cex="http://schemas.microsoft.com/office/word/2018/wordml/cex" xmlns:w16cid="http://schemas.microsoft.com/office/word/2016/wordml/cid" xmlns:w16="http://schemas.microsoft.com/office/word/2018/wordml" xmlns:w16sdtdh="http://schemas.microsoft.com/office/word/2020/wordml/sdtdatahash" xmlns:w16se="http://schemas.microsoft.com/office/word/2015/wordml/symex" xmlns:wpg="http://schemas.microsoft.com/office/word/2010/wordprocessingGroup" xmlns:wpi="http://schemas.microsoft.com/office/word/2010/wordprocessingInk" xmlns:wne="http://schemas.microsoft.com/office/word/2006/wordml" xmlns:wps="http://schemas.microsoft.com/office/word/2010/wordprocessingShape" mc:Ignorable="w14 w15 w16se w16cid w16 w16cex w16sdtdh wp14">
   <w:p>
     <w:pPr>
       <w:tabs>
@@ -1036,7 +1036,7 @@
 </file>
 
 <file path=word/header2.xml><?xml version="1.0" encoding="utf-8"?>
-<w:hdr xmlns:wpc="http://schemas.microsoft.com/office/word/2010/wordprocessingCanvas" xmlns:cx="http://schemas.microsoft.com/office/drawing/2014/chartex" xmlns:cx1="http://schemas.microsoft.com/office/drawing/2015/9/8/chartex" xmlns:cx2="http://schemas.microsoft.com/office/drawing/2015/10/21/chartex" xmlns:cx3="http://schemas.microsoft.com/office/drawing/2016/5/9/chartex" xmlns:cx4="http://schemas.microsoft.com/office/drawing/2016/5/10/chartex" xmlns:cx5="http://schemas.microsoft.com/office/drawing/2016/5/11/chartex" xmlns:cx6="http://schemas.microsoft.com/office/drawing/2016/5/12/chartex" xmlns:cx7="http://schemas.microsoft.com/office/drawing/2016/5/13/chartex" xmlns:cx8="http://schemas.microsoft.com/office/drawing/2016/5/14/chartex" xmlns:mc="http://schemas.openxmlformats.org/markup-compatibility/2006" xmlns:aink="http://schemas.microsoft.com/office/drawing/2016/ink" xmlns:am3d="http://schemas.microsoft.com/office/drawing/2017/model3d" xmlns:o="urn:schemas-microsoft-com:office:office" xmlns:r="http://schemas.openxmlformats.org/officeDocument/2006/relationships" xmlns:m="http://schemas.openxmlformats.org/officeDocument/2006/math" xmlns:v="urn:schemas-microsoft-com:vml" xmlns:wp14="http://schemas.microsoft.com/office/word/2010/wordprocessingDrawing" xmlns:wp="http://schemas.openxmlformats.org/drawingml/2006/wordprocessingDrawing" xmlns:w10="urn:schemas-microsoft-com:office:word" xmlns:w="http://schemas.openxmlformats.org/wordprocessingml/2006/main" xmlns:w14="http://schemas.microsoft.com/office/word/2010/wordml" xmlns:w15="http://schemas.microsoft.com/office/word/2012/wordml" xmlns:w16cid="http://schemas.microsoft.com/office/word/2016/wordml/cid" xmlns:w16se="http://schemas.microsoft.com/office/word/2015/wordml/symex" xmlns:wpg="http://schemas.microsoft.com/office/word/2010/wordprocessingGroup" xmlns:wpi="http://schemas.microsoft.com/office/word/2010/wordprocessingInk" xmlns:wne="http://schemas.microsoft.com/office/word/2006/wordml" xmlns:wps="http://schemas.microsoft.com/office/word/2010/wordprocessingShape" mc:Ignorable="w14 w15 w16se w16cid wp14">
+<w:hdr xmlns:wpc="http://schemas.microsoft.com/office/word/2010/wordprocessingCanvas" xmlns:cx="http://schemas.microsoft.com/office/drawing/2014/chartex" xmlns:cx1="http://schemas.microsoft.com/office/drawing/2015/9/8/chartex" xmlns:cx2="http://schemas.microsoft.com/office/drawing/2015/10/21/chartex" xmlns:cx3="http://schemas.microsoft.com/office/drawing/2016/5/9/chartex" xmlns:cx4="http://schemas.microsoft.com/office/drawing/2016/5/10/chartex" xmlns:cx5="http://schemas.microsoft.com/office/drawing/2016/5/11/chartex" xmlns:cx6="http://schemas.microsoft.com/office/drawing/2016/5/12/chartex" xmlns:cx7="http://schemas.microsoft.com/office/drawing/2016/5/13/chartex" xmlns:cx8="http://schemas.microsoft.com/office/drawing/2016/5/14/chartex" xmlns:mc="http://schemas.openxmlformats.org/markup-compatibility/2006" xmlns:aink="http://schemas.microsoft.com/office/drawing/2016/ink" xmlns:am3d="http://schemas.microsoft.com/office/drawing/2017/model3d" xmlns:o="urn:schemas-microsoft-com:office:office" xmlns:r="http://schemas.openxmlformats.org/officeDocument/2006/relationships" xmlns:m="http://schemas.openxmlformats.org/officeDocument/2006/math" xmlns:v="urn:schemas-microsoft-com:vml" xmlns:wp14="http://schemas.microsoft.com/office/word/2010/wordprocessingDrawing" xmlns:wp="http://schemas.openxmlformats.org/drawingml/2006/wordprocessingDrawing" xmlns:w10="urn:schemas-microsoft-com:office:word" xmlns:w="http://schemas.openxmlformats.org/wordprocessingml/2006/main" xmlns:w14="http://schemas.microsoft.com/office/word/2010/wordml" xmlns:w15="http://schemas.microsoft.com/office/word/2012/wordml" xmlns:w16cex="http://schemas.microsoft.com/office/word/2018/wordml/cex" xmlns:w16cid="http://schemas.microsoft.com/office/word/2016/wordml/cid" xmlns:w16="http://schemas.microsoft.com/office/word/2018/wordml" xmlns:w16sdtdh="http://schemas.microsoft.com/office/word/2020/wordml/sdtdatahash" xmlns:w16se="http://schemas.microsoft.com/office/word/2015/wordml/symex" xmlns:wpg="http://schemas.microsoft.com/office/word/2010/wordprocessingGroup" xmlns:wpi="http://schemas.microsoft.com/office/word/2010/wordprocessingInk" xmlns:wne="http://schemas.microsoft.com/office/word/2006/wordml" xmlns:wps="http://schemas.microsoft.com/office/word/2010/wordprocessingShape" mc:Ignorable="w14 w15 w16se w16cid w16 w16cex w16sdtdh wp14">
   <w:p>
     <w:pPr>
       <w:pStyle w:val="Heading2"/>
@@ -1075,7 +1075,7 @@
 </file>
 
 <file path=word/numbering.xml><?xml version="1.0" encoding="utf-8"?>
-<w:numbering xmlns:wpc="http://schemas.microsoft.com/office/word/2010/wordprocessingCanvas" xmlns:cx="http://schemas.microsoft.com/office/drawing/2014/chartex" xmlns:cx1="http://schemas.microsoft.com/office/drawing/2015/9/8/chartex" xmlns:cx2="http://schemas.microsoft.com/office/drawing/2015/10/21/chartex" xmlns:cx3="http://schemas.microsoft.com/office/drawing/2016/5/9/chartex" xmlns:cx4="http://schemas.microsoft.com/office/drawing/2016/5/10/chartex" xmlns:cx5="http://schemas.microsoft.com/office/drawing/2016/5/11/chartex" xmlns:cx6="http://schemas.microsoft.com/office/drawing/2016/5/12/chartex" xmlns:cx7="http://schemas.microsoft.com/office/drawing/2016/5/13/chartex" xmlns:cx8="http://schemas.microsoft.com/office/drawing/2016/5/14/chartex" xmlns:mc="http://schemas.openxmlformats.org/markup-compatibility/2006" xmlns:aink="http://schemas.microsoft.com/office/drawing/2016/ink" xmlns:am3d="http://schemas.microsoft.com/office/drawing/2017/model3d" xmlns:o="urn:schemas-microsoft-com:office:office" xmlns:r="http://schemas.openxmlformats.org/officeDocument/2006/relationships" xmlns:m="http://schemas.openxmlformats.org/officeDocument/2006/math" xmlns:v="urn:schemas-microsoft-com:vml" xmlns:wp14="http://schemas.microsoft.com/office/word/2010/wordprocessingDrawing" xmlns:wp="http://schemas.openxmlformats.org/drawingml/2006/wordprocessingDrawing" xmlns:w10="urn:schemas-microsoft-com:office:word" xmlns:w="http://schemas.openxmlformats.org/wordprocessingml/2006/main" xmlns:w14="http://schemas.microsoft.com/office/word/2010/wordml" xmlns:w15="http://schemas.microsoft.com/office/word/2012/wordml" xmlns:w16cid="http://schemas.microsoft.com/office/word/2016/wordml/cid" xmlns:w16se="http://schemas.microsoft.com/office/word/2015/wordml/symex" xmlns:wpg="http://schemas.microsoft.com/office/word/2010/wordprocessingGroup" xmlns:wpi="http://schemas.microsoft.com/office/word/2010/wordprocessingInk" xmlns:wne="http://schemas.microsoft.com/office/word/2006/wordml" xmlns:wps="http://schemas.microsoft.com/office/word/2010/wordprocessingShape" mc:Ignorable="w14 w15 w16se w16cid wp14">
+<w:numbering xmlns:wpc="http://schemas.microsoft.com/office/word/2010/wordprocessingCanvas" xmlns:cx="http://schemas.microsoft.com/office/drawing/2014/chartex" xmlns:cx1="http://schemas.microsoft.com/office/drawing/2015/9/8/chartex" xmlns:cx2="http://schemas.microsoft.com/office/drawing/2015/10/21/chartex" xmlns:cx3="http://schemas.microsoft.com/office/drawing/2016/5/9/chartex" xmlns:cx4="http://schemas.microsoft.com/office/drawing/2016/5/10/chartex" xmlns:cx5="http://schemas.microsoft.com/office/drawing/2016/5/11/chartex" xmlns:cx6="http://schemas.microsoft.com/office/drawing/2016/5/12/chartex" xmlns:cx7="http://schemas.microsoft.com/office/drawing/2016/5/13/chartex" xmlns:cx8="http://schemas.microsoft.com/office/drawing/2016/5/14/chartex" xmlns:mc="http://schemas.openxmlformats.org/markup-compatibility/2006" xmlns:aink="http://schemas.microsoft.com/office/drawing/2016/ink" xmlns:am3d="http://schemas.microsoft.com/office/drawing/2017/model3d" xmlns:o="urn:schemas-microsoft-com:office:office" xmlns:r="http://schemas.openxmlformats.org/officeDocument/2006/relationships" xmlns:m="http://schemas.openxmlformats.org/officeDocument/2006/math" xmlns:v="urn:schemas-microsoft-com:vml" xmlns:wp14="http://schemas.microsoft.com/office/word/2010/wordprocessingDrawing" xmlns:wp="http://schemas.openxmlformats.org/drawingml/2006/wordprocessingDrawing" xmlns:w10="urn:schemas-microsoft-com:office:word" xmlns:w="http://schemas.openxmlformats.org/wordprocessingml/2006/main" xmlns:w14="http://schemas.microsoft.com/office/word/2010/wordml" xmlns:w15="http://schemas.microsoft.com/office/word/2012/wordml" xmlns:w16cex="http://schemas.microsoft.com/office/word/2018/wordml/cex" xmlns:w16cid="http://schemas.microsoft.com/office/word/2016/wordml/cid" xmlns:w16="http://schemas.microsoft.com/office/word/2018/wordml" xmlns:w16sdtdh="http://schemas.microsoft.com/office/word/2020/wordml/sdtdatahash" xmlns:w16se="http://schemas.microsoft.com/office/word/2015/wordml/symex" xmlns:wpg="http://schemas.microsoft.com/office/word/2010/wordprocessingGroup" xmlns:wpi="http://schemas.microsoft.com/office/word/2010/wordprocessingInk" xmlns:wne="http://schemas.microsoft.com/office/word/2006/wordml" xmlns:wps="http://schemas.microsoft.com/office/word/2010/wordprocessingShape" mc:Ignorable="w14 w15 w16se w16cid w16 w16cex w16sdtdh wp14">
   <w:abstractNum w:abstractNumId="0" w15:restartNumberingAfterBreak="0">
     <w:nsid w:val="3C1B2384"/>
     <w:multiLevelType w:val="hybridMultilevel"/>
@@ -1173,7 +1173,7 @@
 </file>
 
 <file path=word/styles.xml><?xml version="1.0" encoding="utf-8"?>
-<w:styles xmlns:mc="http://schemas.openxmlformats.org/markup-compatibility/2006" xmlns:r="http://schemas.openxmlformats.org/officeDocument/2006/relationships" xmlns:w="http://schemas.openxmlformats.org/wordprocessingml/2006/main" xmlns:w14="http://schemas.microsoft.com/office/word/2010/wordml" xmlns:w15="http://schemas.microsoft.com/office/word/2012/wordml" xmlns:w16cid="http://schemas.microsoft.com/office/word/2016/wordml/cid" xmlns:w16se="http://schemas.microsoft.com/office/word/2015/wordml/symex" mc:Ignorable="w14 w15 w16se w16cid">
+<w:styles xmlns:mc="http://schemas.openxmlformats.org/markup-compatibility/2006" xmlns:r="http://schemas.openxmlformats.org/officeDocument/2006/relationships" xmlns:w="http://schemas.openxmlformats.org/wordprocessingml/2006/main" xmlns:w14="http://schemas.microsoft.com/office/word/2010/wordml" xmlns:w15="http://schemas.microsoft.com/office/word/2012/wordml" xmlns:w16cex="http://schemas.microsoft.com/office/word/2018/wordml/cex" xmlns:w16cid="http://schemas.microsoft.com/office/word/2016/wordml/cid" xmlns:w16="http://schemas.microsoft.com/office/word/2018/wordml" xmlns:w16sdtdh="http://schemas.microsoft.com/office/word/2020/wordml/sdtdatahash" xmlns:w16se="http://schemas.microsoft.com/office/word/2015/wordml/symex" mc:Ignorable="w14 w15 w16se w16cid w16 w16cex w16sdtdh">
   <w:docDefaults>
     <w:rPrDefault>
       <w:rPr>
@@ -2931,15 +2931,6 @@
 </file>
 
 <file path=customXml/item2.xml><?xml version="1.0" encoding="utf-8"?>
-<?mso-contentType ?>
-<FormTemplates xmlns="http://schemas.microsoft.com/sharepoint/v3/contenttype/forms">
-  <Display>DocumentLibraryForm</Display>
-  <Edit>DocumentLibraryForm</Edit>
-  <New>DocumentLibraryForm</New>
-</FormTemplates>
-</file>
-
-<file path=customXml/item3.xml><?xml version="1.0" encoding="utf-8"?>
 <ct:contentTypeSchema xmlns:ct="http://schemas.microsoft.com/office/2006/metadata/contentType" xmlns:ma="http://schemas.microsoft.com/office/2006/metadata/properties/metaAttributes" ct:_="" ma:_="" ma:contentTypeName="Document" ma:contentTypeID="0x010100C89661B33D63F14697E4D581C32BAF5E" ma:contentTypeVersion="4" ma:contentTypeDescription="Create a new document." ma:contentTypeScope="" ma:versionID="1642361c0cc2e908fc6ef5628dee731f">
   <xsd:schema xmlns:xsd="http://www.w3.org/2001/XMLSchema" xmlns:xs="http://www.w3.org/2001/XMLSchema" xmlns:p="http://schemas.microsoft.com/office/2006/metadata/properties" targetNamespace="http://schemas.microsoft.com/office/2006/metadata/properties" ma:root="true" ma:fieldsID="1dab2e3c9ece9446628f55e6a105fe53">
     <xsd:element name="properties">
@@ -3053,6 +3044,15 @@
 </ct:contentTypeSchema>
 </file>
 
+<file path=customXml/item3.xml><?xml version="1.0" encoding="utf-8"?>
+<?mso-contentType ?>
+<FormTemplates xmlns="http://schemas.microsoft.com/sharepoint/v3/contenttype/forms">
+  <Display>DocumentLibraryForm</Display>
+  <Edit>DocumentLibraryForm</Edit>
+  <New>DocumentLibraryForm</New>
+</FormTemplates>
+</file>
+
 <file path=customXml/itemProps1.xml><?xml version="1.0" encoding="utf-8"?>
 <ds:datastoreItem xmlns:ds="http://schemas.openxmlformats.org/officeDocument/2006/customXml" ds:itemID="{17408276-26BE-4439-9C49-86365238C4E8}">
   <ds:schemaRefs>
@@ -3063,14 +3063,6 @@
 </file>
 
 <file path=customXml/itemProps2.xml><?xml version="1.0" encoding="utf-8"?>
-<ds:datastoreItem xmlns:ds="http://schemas.openxmlformats.org/officeDocument/2006/customXml" ds:itemID="{DCD4C2BD-B530-45FF-B09A-A57321D21D50}">
-  <ds:schemaRefs>
-    <ds:schemaRef ds:uri="http://schemas.microsoft.com/sharepoint/v3/contenttype/forms"/>
-  </ds:schemaRefs>
-</ds:datastoreItem>
-</file>
-
-<file path=customXml/itemProps3.xml><?xml version="1.0" encoding="utf-8"?>
 <ds:datastoreItem xmlns:ds="http://schemas.openxmlformats.org/officeDocument/2006/customXml" ds:itemID="{BEB26DEF-CE5C-4E84-BEEF-51448094BE63}">
   <ds:schemaRefs>
     <ds:schemaRef ds:uri="http://schemas.microsoft.com/office/2006/metadata/contentType"/>
@@ -3084,4 +3076,12 @@
     <ds:schemaRef ds:uri="http://schemas.microsoft.com/office/infopath/2007/PartnerControls"/>
   </ds:schemaRefs>
 </ds:datastoreItem>
+</file>
+
+<file path=customXml/itemProps3.xml><?xml version="1.0" encoding="utf-8"?>
+<ds:datastoreItem xmlns:ds="http://schemas.openxmlformats.org/officeDocument/2006/customXml" ds:itemID="{DCD4C2BD-B530-45FF-B09A-A57321D21D50}">
+  <ds:schemaRefs>
+    <ds:schemaRef ds:uri="http://schemas.microsoft.com/sharepoint/v3/contenttype/forms"/>
+  </ds:schemaRefs>
+</ds:datastoreItem>
 </file>
--- a/AFFARS/SOURCE/msword/AFFARS-PART-5323.docx
+++ b/AFFARS/SOURCE/msword/AFFARS-PART-5323.docx
@@ -1,334 +1,974 @@
 
 <file path=word/document.xml><?xml version="1.0" encoding="utf-8"?>
-<w:document xmlns:wpc="http://schemas.microsoft.com/office/word/2010/wordprocessingCanvas" xmlns:cx="http://schemas.microsoft.com/office/drawing/2014/chartex" xmlns:cx1="http://schemas.microsoft.com/office/drawing/2015/9/8/chartex" xmlns:cx2="http://schemas.microsoft.com/office/drawing/2015/10/21/chartex" xmlns:cx3="http://schemas.microsoft.com/office/drawing/2016/5/9/chartex" xmlns:cx4="http://schemas.microsoft.com/office/drawing/2016/5/10/chartex" xmlns:cx5="http://schemas.microsoft.com/office/drawing/2016/5/11/chartex" xmlns:cx6="http://schemas.microsoft.com/office/drawing/2016/5/12/chartex" xmlns:cx7="http://schemas.microsoft.com/office/drawing/2016/5/13/chartex" xmlns:cx8="http://schemas.microsoft.com/office/drawing/2016/5/14/chartex" xmlns:mc="http://schemas.openxmlformats.org/markup-compatibility/2006" xmlns:aink="http://schemas.microsoft.com/office/drawing/2016/ink" xmlns:am3d="http://schemas.microsoft.com/office/drawing/2017/model3d" xmlns:o="urn:schemas-microsoft-com:office:office" xmlns:r="http://schemas.openxmlformats.org/officeDocument/2006/relationships" xmlns:m="http://schemas.openxmlformats.org/officeDocument/2006/math" xmlns:v="urn:schemas-microsoft-com:vml" xmlns:wp14="http://schemas.microsoft.com/office/word/2010/wordprocessingDrawing" xmlns:wp="http://schemas.openxmlformats.org/drawingml/2006/wordprocessingDrawing" xmlns:w10="urn:schemas-microsoft-com:office:word" xmlns:w="http://schemas.openxmlformats.org/wordprocessingml/2006/main" xmlns:w14="http://schemas.microsoft.com/office/word/2010/wordml" xmlns:w15="http://schemas.microsoft.com/office/word/2012/wordml" xmlns:w16cex="http://schemas.microsoft.com/office/word/2018/wordml/cex" xmlns:w16cid="http://schemas.microsoft.com/office/word/2016/wordml/cid" xmlns:w16="http://schemas.microsoft.com/office/word/2018/wordml" xmlns:w16sdtdh="http://schemas.microsoft.com/office/word/2020/wordml/sdtdatahash" xmlns:w16se="http://schemas.microsoft.com/office/word/2015/wordml/symex" xmlns:wpg="http://schemas.microsoft.com/office/word/2010/wordprocessingGroup" xmlns:wpi="http://schemas.microsoft.com/office/word/2010/wordprocessingInk" xmlns:wne="http://schemas.microsoft.com/office/word/2006/wordml" xmlns:wps="http://schemas.microsoft.com/office/word/2010/wordprocessingShape" mc:Ignorable="w14 w15 w16se w16cid w16 w16cex w16sdtdh wp14">
+<w:document xmlns:wpc="http://schemas.microsoft.com/office/word/2010/wordprocessingCanvas" xmlns:cx="http://schemas.microsoft.com/office/drawing/2014/chartex" xmlns:cx1="http://schemas.microsoft.com/office/drawing/2015/9/8/chartex" xmlns:mc="http://schemas.openxmlformats.org/markup-compatibility/2006" xmlns:o="urn:schemas-microsoft-com:office:office" xmlns:r="http://schemas.openxmlformats.org/officeDocument/2006/relationships" xmlns:m="http://schemas.openxmlformats.org/officeDocument/2006/math" xmlns:v="urn:schemas-microsoft-com:vml" xmlns:wp14="http://schemas.microsoft.com/office/word/2010/wordprocessingDrawing" xmlns:wp="http://schemas.openxmlformats.org/drawingml/2006/wordprocessingDrawing" xmlns:w10="urn:schemas-microsoft-com:office:word" xmlns:w="http://schemas.openxmlformats.org/wordprocessingml/2006/main" xmlns:w14="http://schemas.microsoft.com/office/word/2010/wordml" xmlns:w15="http://schemas.microsoft.com/office/word/2012/wordml" xmlns:w16se="http://schemas.microsoft.com/office/word/2015/wordml/symex" xmlns:wpg="http://schemas.microsoft.com/office/word/2010/wordprocessingGroup" xmlns:wpi="http://schemas.microsoft.com/office/word/2010/wordprocessingInk" xmlns:wne="http://schemas.microsoft.com/office/word/2006/wordml" xmlns:wps="http://schemas.microsoft.com/office/word/2010/wordprocessingShape" mc:Ignorable="w14 w15 w16se wp14">
   <w:body>
     <w:p>
       <w:pPr>
         <w:pStyle w:val="Heading1"/>
+        <w:rPr>
+          <w:sz w:val="28"/>
+        </w:rPr>
       </w:pPr>
       <w:bookmarkStart w:id="0" w:name="_Toc351653518"/>
       <w:bookmarkStart w:id="1" w:name="_Toc347051239"/>
       <w:bookmarkStart w:id="2" w:name="_Toc348498179"/>
       <w:bookmarkStart w:id="3" w:name="_Toc350309238"/>
-      <w:r>
+      <w:bookmarkStart w:id="4" w:name="_Toc76462891"/>
+      <w:bookmarkStart w:id="5" w:name="_Toc76462964"/>
+      <w:bookmarkStart w:id="6" w:name="_Toc76462993"/>
+      <w:bookmarkStart w:id="7" w:name="_Toc76463027"/>
+      <w:bookmarkStart w:id="8" w:name="_Toc76463143"/>
+      <w:r>
+        <w:rPr>
+          <w:sz w:val="28"/>
+        </w:rPr>
         <w:t>PART 5323</w:t>
       </w:r>
       <w:r>
+        <w:rPr>
+          <w:sz w:val="28"/>
+        </w:rPr>
         <w:t xml:space="preserve"> - </w:t>
       </w:r>
       <w:r>
+        <w:rPr>
+          <w:sz w:val="28"/>
+        </w:rPr>
         <w:br/>
         <w:t>Environment, Energy and Water Efficiency, Renewable Energy Technologies, Occupational Safety, and Drug-Free Workplace</w:t>
       </w:r>
-      <w:bookmarkStart w:id="4" w:name="_Toc345411547"/>
-      <w:bookmarkStart w:id="5" w:name="_Toc351653521"/>
+      <w:bookmarkStart w:id="9" w:name="_Toc345411547"/>
+      <w:bookmarkStart w:id="10" w:name="_Toc351653521"/>
       <w:bookmarkEnd w:id="0"/>
       <w:bookmarkEnd w:id="1"/>
       <w:bookmarkEnd w:id="2"/>
       <w:bookmarkEnd w:id="3"/>
+      <w:bookmarkEnd w:id="4"/>
+      <w:bookmarkEnd w:id="5"/>
+      <w:bookmarkEnd w:id="6"/>
+      <w:bookmarkEnd w:id="7"/>
+      <w:bookmarkEnd w:id="8"/>
     </w:p>
     <w:p>
       <w:pPr>
+        <w:spacing w:after="120"/>
         <w:jc w:val="center"/>
         <w:rPr>
           <w:b/>
-          <w:bCs/>
         </w:rPr>
       </w:pPr>
       <w:r>
         <w:rPr>
           <w:b/>
-          <w:bCs/>
-        </w:rPr>
-        <w:t>Table of Contents</w:t>
+        </w:rPr>
+        <w:t>2019 Edition</w:t>
       </w:r>
     </w:p>
     <w:p>
       <w:pPr>
-        <w:pStyle w:val="TOC2"/>
-        <w:rPr>
-          <w:rFonts w:asciiTheme="minorHAnsi" w:eastAsiaTheme="minorEastAsia" w:hAnsiTheme="minorHAnsi" w:cstheme="minorBidi"/>
+        <w:spacing w:before="120" w:after="480"/>
+        <w:jc w:val="center"/>
+        <w:rPr>
+          <w:i/>
+        </w:rPr>
+      </w:pPr>
+      <w:r>
+        <w:rPr>
+          <w:i/>
+          <w:iCs/>
+        </w:rPr>
+        <w:t xml:space="preserve">Revised: </w:t>
+      </w:r>
+      <w:r>
+        <w:rPr>
+          <w:i/>
+          <w:iCs/>
+        </w:rPr>
+        <w:t xml:space="preserve">26 </w:t>
+      </w:r>
+      <w:bookmarkStart w:id="11" w:name="_GoBack"/>
+      <w:bookmarkEnd w:id="11"/>
+      <w:r>
+        <w:rPr>
+          <w:i/>
+          <w:iCs/>
+        </w:rPr>
+        <w:t>Jul 21</w:t>
+      </w:r>
+    </w:p>
+    <w:sdt>
+      <w:sdtPr>
+        <w:rPr>
+          <w:rFonts w:ascii="Times New Roman" w:eastAsia="Times New Roman" w:hAnsi="Times New Roman" w:cs="Times New Roman"/>
+          <w:color w:val="auto"/>
+          <w:sz w:val="24"/>
+          <w:szCs w:val="20"/>
+        </w:rPr>
+        <w:id w:val="-1757432340"/>
+        <w:docPartObj>
+          <w:docPartGallery w:val="Table of Contents"/>
+          <w:docPartUnique/>
+        </w:docPartObj>
+      </w:sdtPr>
+      <w:sdtEndPr>
+        <w:rPr>
+          <w:b/>
+          <w:bCs/>
           <w:noProof/>
-          <w:sz w:val="22"/>
-          <w:szCs w:val="22"/>
-        </w:rPr>
-      </w:pPr>
-      <w:r>
-        <w:rPr>
-          <w:b/>
-          <w:i/>
-          <w:szCs w:val="24"/>
-        </w:rPr>
-        <w:fldChar w:fldCharType="begin"/>
-      </w:r>
-      <w:r>
-        <w:rPr>
-          <w:b/>
-          <w:i/>
-          <w:szCs w:val="24"/>
-        </w:rPr>
-        <w:instrText xml:space="preserve"> TOC \o "2-4" \n \h \z </w:instrText>
-      </w:r>
-      <w:r>
-        <w:rPr>
-          <w:b/>
-          <w:i/>
-          <w:szCs w:val="24"/>
-        </w:rPr>
-        <w:fldChar w:fldCharType="separate"/>
-      </w:r>
-      <w:hyperlink w:anchor="_Toc38365400" w:history="1">
-        <w:r>
-          <w:rPr>
-            <w:rStyle w:val="Hyperlink"/>
-            <w:bCs/>
-            <w:noProof/>
-          </w:rPr>
-          <w:t>SUBPART 5323.3 — HAZARDOUS MATERIAL IDENTIFICATION AND MATERIAL SAFETY DATA</w:t>
-        </w:r>
-      </w:hyperlink>
-    </w:p>
+        </w:rPr>
+      </w:sdtEndPr>
+      <w:sdtContent>
+        <w:p>
+          <w:pPr>
+            <w:pStyle w:val="TOCHeading"/>
+            <w:rPr>
+              <w:noProof/>
+              <w:color w:val="auto"/>
+              <w:sz w:val="24"/>
+              <w:szCs w:val="24"/>
+            </w:rPr>
+          </w:pPr>
+          <w:r>
+            <w:rPr>
+              <w:color w:val="auto"/>
+            </w:rPr>
+            <w:t>Table of Contents</w:t>
+          </w:r>
+          <w:r>
+            <w:rPr>
+              <w:color w:val="auto"/>
+              <w:sz w:val="24"/>
+              <w:szCs w:val="24"/>
+            </w:rPr>
+            <w:fldChar w:fldCharType="begin"/>
+          </w:r>
+          <w:r>
+            <w:rPr>
+              <w:color w:val="auto"/>
+              <w:sz w:val="24"/>
+              <w:szCs w:val="24"/>
+            </w:rPr>
+            <w:instrText xml:space="preserve"> TOC \o "1-3" \h \z \u </w:instrText>
+          </w:r>
+          <w:r>
+            <w:rPr>
+              <w:color w:val="auto"/>
+              <w:sz w:val="24"/>
+              <w:szCs w:val="24"/>
+            </w:rPr>
+            <w:fldChar w:fldCharType="separate"/>
+          </w:r>
+        </w:p>
+        <w:p>
+          <w:pPr>
+            <w:pStyle w:val="TOC2"/>
+            <w:rPr>
+              <w:rFonts w:asciiTheme="minorHAnsi" w:eastAsiaTheme="minorEastAsia" w:hAnsiTheme="minorHAnsi" w:cstheme="minorBidi"/>
+              <w:b/>
+              <w:noProof/>
+              <w:sz w:val="24"/>
+              <w:szCs w:val="24"/>
+            </w:rPr>
+          </w:pPr>
+          <w:hyperlink w:anchor="_Toc76463144" w:history="1">
+            <w:r>
+              <w:rPr>
+                <w:rStyle w:val="Hyperlink"/>
+                <w:b/>
+                <w:noProof/>
+                <w:color w:val="auto"/>
+                <w:sz w:val="24"/>
+                <w:szCs w:val="24"/>
+              </w:rPr>
+              <w:t>SUBPART 5323.3 — HAZARDOUS MATERIAL IDENTIFICATION AND MATERIAL SAFETY DATA</w:t>
+            </w:r>
+            <w:r>
+              <w:rPr>
+                <w:b/>
+                <w:noProof/>
+                <w:webHidden/>
+                <w:sz w:val="24"/>
+                <w:szCs w:val="24"/>
+              </w:rPr>
+              <w:tab/>
+            </w:r>
+            <w:r>
+              <w:rPr>
+                <w:b/>
+                <w:noProof/>
+                <w:webHidden/>
+                <w:sz w:val="24"/>
+                <w:szCs w:val="24"/>
+              </w:rPr>
+              <w:fldChar w:fldCharType="begin"/>
+            </w:r>
+            <w:r>
+              <w:rPr>
+                <w:b/>
+                <w:noProof/>
+                <w:webHidden/>
+                <w:sz w:val="24"/>
+                <w:szCs w:val="24"/>
+              </w:rPr>
+              <w:instrText xml:space="preserve"> PAGEREF _Toc76463144 \h </w:instrText>
+            </w:r>
+            <w:r>
+              <w:rPr>
+                <w:b/>
+                <w:noProof/>
+                <w:webHidden/>
+                <w:sz w:val="24"/>
+                <w:szCs w:val="24"/>
+              </w:rPr>
+            </w:r>
+            <w:r>
+              <w:rPr>
+                <w:b/>
+                <w:noProof/>
+                <w:webHidden/>
+                <w:sz w:val="24"/>
+                <w:szCs w:val="24"/>
+              </w:rPr>
+              <w:fldChar w:fldCharType="separate"/>
+            </w:r>
+            <w:r>
+              <w:rPr>
+                <w:b/>
+                <w:noProof/>
+                <w:webHidden/>
+                <w:sz w:val="24"/>
+                <w:szCs w:val="24"/>
+              </w:rPr>
+              <w:t>1</w:t>
+            </w:r>
+            <w:r>
+              <w:rPr>
+                <w:b/>
+                <w:noProof/>
+                <w:webHidden/>
+                <w:sz w:val="24"/>
+                <w:szCs w:val="24"/>
+              </w:rPr>
+              <w:fldChar w:fldCharType="end"/>
+            </w:r>
+          </w:hyperlink>
+        </w:p>
+        <w:p>
+          <w:pPr>
+            <w:pStyle w:val="TOC3"/>
+            <w:rPr>
+              <w:rFonts w:asciiTheme="minorHAnsi" w:eastAsiaTheme="minorEastAsia" w:hAnsiTheme="minorHAnsi" w:cstheme="minorBidi"/>
+              <w:noProof/>
+              <w:szCs w:val="24"/>
+            </w:rPr>
+          </w:pPr>
+          <w:hyperlink w:anchor="_Toc76463145" w:history="1">
+            <w:r>
+              <w:rPr>
+                <w:rStyle w:val="Hyperlink"/>
+                <w:bCs/>
+                <w:noProof/>
+                <w:color w:val="auto"/>
+                <w:szCs w:val="24"/>
+              </w:rPr>
+              <w:t>5323.370-4   Procedures</w:t>
+            </w:r>
+            <w:r>
+              <w:rPr>
+                <w:noProof/>
+                <w:webHidden/>
+                <w:szCs w:val="24"/>
+              </w:rPr>
+              <w:tab/>
+            </w:r>
+            <w:r>
+              <w:rPr>
+                <w:noProof/>
+                <w:webHidden/>
+                <w:szCs w:val="24"/>
+              </w:rPr>
+              <w:fldChar w:fldCharType="begin"/>
+            </w:r>
+            <w:r>
+              <w:rPr>
+                <w:noProof/>
+                <w:webHidden/>
+                <w:szCs w:val="24"/>
+              </w:rPr>
+              <w:instrText xml:space="preserve"> PAGEREF _Toc76463145 \h </w:instrText>
+            </w:r>
+            <w:r>
+              <w:rPr>
+                <w:noProof/>
+                <w:webHidden/>
+                <w:szCs w:val="24"/>
+              </w:rPr>
+            </w:r>
+            <w:r>
+              <w:rPr>
+                <w:noProof/>
+                <w:webHidden/>
+                <w:szCs w:val="24"/>
+              </w:rPr>
+              <w:fldChar w:fldCharType="separate"/>
+            </w:r>
+            <w:r>
+              <w:rPr>
+                <w:noProof/>
+                <w:webHidden/>
+                <w:szCs w:val="24"/>
+              </w:rPr>
+              <w:t>1</w:t>
+            </w:r>
+            <w:r>
+              <w:rPr>
+                <w:noProof/>
+                <w:webHidden/>
+                <w:szCs w:val="24"/>
+              </w:rPr>
+              <w:fldChar w:fldCharType="end"/>
+            </w:r>
+          </w:hyperlink>
+        </w:p>
+        <w:p>
+          <w:pPr>
+            <w:pStyle w:val="TOC2"/>
+            <w:rPr>
+              <w:rFonts w:asciiTheme="minorHAnsi" w:eastAsiaTheme="minorEastAsia" w:hAnsiTheme="minorHAnsi" w:cstheme="minorBidi"/>
+              <w:b/>
+              <w:noProof/>
+              <w:sz w:val="24"/>
+              <w:szCs w:val="24"/>
+            </w:rPr>
+          </w:pPr>
+          <w:hyperlink w:anchor="_Toc76463146" w:history="1">
+            <w:r>
+              <w:rPr>
+                <w:rStyle w:val="Hyperlink"/>
+                <w:b/>
+                <w:bCs/>
+                <w:noProof/>
+                <w:color w:val="auto"/>
+                <w:sz w:val="24"/>
+                <w:szCs w:val="24"/>
+              </w:rPr>
+              <w:t>SUBPART 5323.7 — CONTRACTING FOR ENVIRONMENTALLY PREFERABLE AND ENERGY-EFFICIENT PRODUCTS AND SERVICES</w:t>
+            </w:r>
+            <w:r>
+              <w:rPr>
+                <w:b/>
+                <w:noProof/>
+                <w:webHidden/>
+                <w:sz w:val="24"/>
+                <w:szCs w:val="24"/>
+              </w:rPr>
+              <w:tab/>
+            </w:r>
+            <w:r>
+              <w:rPr>
+                <w:b/>
+                <w:noProof/>
+                <w:webHidden/>
+                <w:sz w:val="24"/>
+                <w:szCs w:val="24"/>
+              </w:rPr>
+              <w:fldChar w:fldCharType="begin"/>
+            </w:r>
+            <w:r>
+              <w:rPr>
+                <w:b/>
+                <w:noProof/>
+                <w:webHidden/>
+                <w:sz w:val="24"/>
+                <w:szCs w:val="24"/>
+              </w:rPr>
+              <w:instrText xml:space="preserve"> PAGEREF _Toc76463146 \h </w:instrText>
+            </w:r>
+            <w:r>
+              <w:rPr>
+                <w:b/>
+                <w:noProof/>
+                <w:webHidden/>
+                <w:sz w:val="24"/>
+                <w:szCs w:val="24"/>
+              </w:rPr>
+            </w:r>
+            <w:r>
+              <w:rPr>
+                <w:b/>
+                <w:noProof/>
+                <w:webHidden/>
+                <w:sz w:val="24"/>
+                <w:szCs w:val="24"/>
+              </w:rPr>
+              <w:fldChar w:fldCharType="separate"/>
+            </w:r>
+            <w:r>
+              <w:rPr>
+                <w:b/>
+                <w:noProof/>
+                <w:webHidden/>
+                <w:sz w:val="24"/>
+                <w:szCs w:val="24"/>
+              </w:rPr>
+              <w:t>2</w:t>
+            </w:r>
+            <w:r>
+              <w:rPr>
+                <w:b/>
+                <w:noProof/>
+                <w:webHidden/>
+                <w:sz w:val="24"/>
+                <w:szCs w:val="24"/>
+              </w:rPr>
+              <w:fldChar w:fldCharType="end"/>
+            </w:r>
+          </w:hyperlink>
+        </w:p>
+        <w:p>
+          <w:pPr>
+            <w:pStyle w:val="TOC3"/>
+            <w:rPr>
+              <w:rFonts w:asciiTheme="minorHAnsi" w:eastAsiaTheme="minorEastAsia" w:hAnsiTheme="minorHAnsi" w:cstheme="minorBidi"/>
+              <w:noProof/>
+              <w:szCs w:val="24"/>
+            </w:rPr>
+          </w:pPr>
+          <w:hyperlink w:anchor="_Toc76463147" w:history="1">
+            <w:r>
+              <w:rPr>
+                <w:rStyle w:val="Hyperlink"/>
+                <w:bCs/>
+                <w:noProof/>
+                <w:color w:val="auto"/>
+                <w:szCs w:val="24"/>
+              </w:rPr>
+              <w:t>5323.703   Policy</w:t>
+            </w:r>
+            <w:r>
+              <w:rPr>
+                <w:noProof/>
+                <w:webHidden/>
+                <w:szCs w:val="24"/>
+              </w:rPr>
+              <w:tab/>
+            </w:r>
+            <w:r>
+              <w:rPr>
+                <w:noProof/>
+                <w:webHidden/>
+                <w:szCs w:val="24"/>
+              </w:rPr>
+              <w:fldChar w:fldCharType="begin"/>
+            </w:r>
+            <w:r>
+              <w:rPr>
+                <w:noProof/>
+                <w:webHidden/>
+                <w:szCs w:val="24"/>
+              </w:rPr>
+              <w:instrText xml:space="preserve"> PAGEREF _Toc76463147 \h </w:instrText>
+            </w:r>
+            <w:r>
+              <w:rPr>
+                <w:noProof/>
+                <w:webHidden/>
+                <w:szCs w:val="24"/>
+              </w:rPr>
+            </w:r>
+            <w:r>
+              <w:rPr>
+                <w:noProof/>
+                <w:webHidden/>
+                <w:szCs w:val="24"/>
+              </w:rPr>
+              <w:fldChar w:fldCharType="separate"/>
+            </w:r>
+            <w:r>
+              <w:rPr>
+                <w:noProof/>
+                <w:webHidden/>
+                <w:szCs w:val="24"/>
+              </w:rPr>
+              <w:t>2</w:t>
+            </w:r>
+            <w:r>
+              <w:rPr>
+                <w:noProof/>
+                <w:webHidden/>
+                <w:szCs w:val="24"/>
+              </w:rPr>
+              <w:fldChar w:fldCharType="end"/>
+            </w:r>
+          </w:hyperlink>
+        </w:p>
+        <w:p>
+          <w:pPr>
+            <w:pStyle w:val="TOC2"/>
+            <w:rPr>
+              <w:rFonts w:asciiTheme="minorHAnsi" w:eastAsiaTheme="minorEastAsia" w:hAnsiTheme="minorHAnsi" w:cstheme="minorBidi"/>
+              <w:b/>
+              <w:noProof/>
+              <w:sz w:val="24"/>
+              <w:szCs w:val="24"/>
+            </w:rPr>
+          </w:pPr>
+          <w:hyperlink w:anchor="_Toc76463148" w:history="1">
+            <w:r>
+              <w:rPr>
+                <w:rStyle w:val="Hyperlink"/>
+                <w:b/>
+                <w:bCs/>
+                <w:noProof/>
+                <w:color w:val="auto"/>
+                <w:sz w:val="24"/>
+                <w:szCs w:val="24"/>
+              </w:rPr>
+              <w:t>SUBPART 5323.8 — OZONE-DEPLETING SUBSTANCES</w:t>
+            </w:r>
+            <w:r>
+              <w:rPr>
+                <w:b/>
+                <w:noProof/>
+                <w:webHidden/>
+                <w:sz w:val="24"/>
+                <w:szCs w:val="24"/>
+              </w:rPr>
+              <w:tab/>
+            </w:r>
+            <w:r>
+              <w:rPr>
+                <w:b/>
+                <w:noProof/>
+                <w:webHidden/>
+                <w:sz w:val="24"/>
+                <w:szCs w:val="24"/>
+              </w:rPr>
+              <w:fldChar w:fldCharType="begin"/>
+            </w:r>
+            <w:r>
+              <w:rPr>
+                <w:b/>
+                <w:noProof/>
+                <w:webHidden/>
+                <w:sz w:val="24"/>
+                <w:szCs w:val="24"/>
+              </w:rPr>
+              <w:instrText xml:space="preserve"> PAGEREF _Toc76463148 \h </w:instrText>
+            </w:r>
+            <w:r>
+              <w:rPr>
+                <w:b/>
+                <w:noProof/>
+                <w:webHidden/>
+                <w:sz w:val="24"/>
+                <w:szCs w:val="24"/>
+              </w:rPr>
+            </w:r>
+            <w:r>
+              <w:rPr>
+                <w:b/>
+                <w:noProof/>
+                <w:webHidden/>
+                <w:sz w:val="24"/>
+                <w:szCs w:val="24"/>
+              </w:rPr>
+              <w:fldChar w:fldCharType="separate"/>
+            </w:r>
+            <w:r>
+              <w:rPr>
+                <w:b/>
+                <w:noProof/>
+                <w:webHidden/>
+                <w:sz w:val="24"/>
+                <w:szCs w:val="24"/>
+              </w:rPr>
+              <w:t>2</w:t>
+            </w:r>
+            <w:r>
+              <w:rPr>
+                <w:b/>
+                <w:noProof/>
+                <w:webHidden/>
+                <w:sz w:val="24"/>
+                <w:szCs w:val="24"/>
+              </w:rPr>
+              <w:fldChar w:fldCharType="end"/>
+            </w:r>
+          </w:hyperlink>
+        </w:p>
+        <w:p>
+          <w:pPr>
+            <w:pStyle w:val="TOC3"/>
+            <w:rPr>
+              <w:rFonts w:asciiTheme="minorHAnsi" w:eastAsiaTheme="minorEastAsia" w:hAnsiTheme="minorHAnsi" w:cstheme="minorBidi"/>
+              <w:noProof/>
+              <w:szCs w:val="24"/>
+            </w:rPr>
+          </w:pPr>
+          <w:hyperlink w:anchor="_Toc76463149" w:history="1">
+            <w:r>
+              <w:rPr>
+                <w:rStyle w:val="Hyperlink"/>
+                <w:bCs/>
+                <w:noProof/>
+                <w:color w:val="auto"/>
+                <w:szCs w:val="24"/>
+              </w:rPr>
+              <w:t>5323.803   Policy</w:t>
+            </w:r>
+            <w:r>
+              <w:rPr>
+                <w:noProof/>
+                <w:webHidden/>
+                <w:szCs w:val="24"/>
+              </w:rPr>
+              <w:tab/>
+            </w:r>
+            <w:r>
+              <w:rPr>
+                <w:noProof/>
+                <w:webHidden/>
+                <w:szCs w:val="24"/>
+              </w:rPr>
+              <w:fldChar w:fldCharType="begin"/>
+            </w:r>
+            <w:r>
+              <w:rPr>
+                <w:noProof/>
+                <w:webHidden/>
+                <w:szCs w:val="24"/>
+              </w:rPr>
+              <w:instrText xml:space="preserve"> PAGEREF _Toc76463149 \h </w:instrText>
+            </w:r>
+            <w:r>
+              <w:rPr>
+                <w:noProof/>
+                <w:webHidden/>
+                <w:szCs w:val="24"/>
+              </w:rPr>
+            </w:r>
+            <w:r>
+              <w:rPr>
+                <w:noProof/>
+                <w:webHidden/>
+                <w:szCs w:val="24"/>
+              </w:rPr>
+              <w:fldChar w:fldCharType="separate"/>
+            </w:r>
+            <w:r>
+              <w:rPr>
+                <w:noProof/>
+                <w:webHidden/>
+                <w:szCs w:val="24"/>
+              </w:rPr>
+              <w:t>2</w:t>
+            </w:r>
+            <w:r>
+              <w:rPr>
+                <w:noProof/>
+                <w:webHidden/>
+                <w:szCs w:val="24"/>
+              </w:rPr>
+              <w:fldChar w:fldCharType="end"/>
+            </w:r>
+          </w:hyperlink>
+        </w:p>
+        <w:p>
+          <w:pPr>
+            <w:pStyle w:val="TOC3"/>
+            <w:rPr>
+              <w:rFonts w:asciiTheme="minorHAnsi" w:eastAsiaTheme="minorEastAsia" w:hAnsiTheme="minorHAnsi" w:cstheme="minorBidi"/>
+              <w:noProof/>
+              <w:szCs w:val="24"/>
+            </w:rPr>
+          </w:pPr>
+          <w:hyperlink w:anchor="_Toc76463150" w:history="1">
+            <w:r>
+              <w:rPr>
+                <w:rStyle w:val="Hyperlink"/>
+                <w:noProof/>
+                <w:color w:val="auto"/>
+                <w:szCs w:val="24"/>
+              </w:rPr>
+              <w:t>5323.804-90   Contract Clauses</w:t>
+            </w:r>
+            <w:r>
+              <w:rPr>
+                <w:noProof/>
+                <w:webHidden/>
+                <w:szCs w:val="24"/>
+              </w:rPr>
+              <w:tab/>
+            </w:r>
+            <w:r>
+              <w:rPr>
+                <w:noProof/>
+                <w:webHidden/>
+                <w:szCs w:val="24"/>
+              </w:rPr>
+              <w:fldChar w:fldCharType="begin"/>
+            </w:r>
+            <w:r>
+              <w:rPr>
+                <w:noProof/>
+                <w:webHidden/>
+                <w:szCs w:val="24"/>
+              </w:rPr>
+              <w:instrText xml:space="preserve"> PAGEREF _Toc76463150 \h </w:instrText>
+            </w:r>
+            <w:r>
+              <w:rPr>
+                <w:noProof/>
+                <w:webHidden/>
+                <w:szCs w:val="24"/>
+              </w:rPr>
+            </w:r>
+            <w:r>
+              <w:rPr>
+                <w:noProof/>
+                <w:webHidden/>
+                <w:szCs w:val="24"/>
+              </w:rPr>
+              <w:fldChar w:fldCharType="separate"/>
+            </w:r>
+            <w:r>
+              <w:rPr>
+                <w:noProof/>
+                <w:webHidden/>
+                <w:szCs w:val="24"/>
+              </w:rPr>
+              <w:t>2</w:t>
+            </w:r>
+            <w:r>
+              <w:rPr>
+                <w:noProof/>
+                <w:webHidden/>
+                <w:szCs w:val="24"/>
+              </w:rPr>
+              <w:fldChar w:fldCharType="end"/>
+            </w:r>
+          </w:hyperlink>
+        </w:p>
+        <w:p>
+          <w:pPr>
+            <w:pStyle w:val="TOC2"/>
+            <w:rPr>
+              <w:rFonts w:asciiTheme="minorHAnsi" w:eastAsiaTheme="minorEastAsia" w:hAnsiTheme="minorHAnsi" w:cstheme="minorBidi"/>
+              <w:b/>
+              <w:noProof/>
+              <w:sz w:val="24"/>
+              <w:szCs w:val="24"/>
+            </w:rPr>
+          </w:pPr>
+          <w:hyperlink w:anchor="_Toc76463151" w:history="1">
+            <w:r>
+              <w:rPr>
+                <w:rStyle w:val="Hyperlink"/>
+                <w:b/>
+                <w:noProof/>
+                <w:color w:val="auto"/>
+                <w:sz w:val="24"/>
+                <w:szCs w:val="24"/>
+              </w:rPr>
+              <w:t>SUBPART 5323.90 — HEALTH AND SAFETY ON GOVERNMENT INSTALLATIONS</w:t>
+            </w:r>
+            <w:r>
+              <w:rPr>
+                <w:b/>
+                <w:noProof/>
+                <w:webHidden/>
+                <w:sz w:val="24"/>
+                <w:szCs w:val="24"/>
+              </w:rPr>
+              <w:tab/>
+            </w:r>
+            <w:r>
+              <w:rPr>
+                <w:b/>
+                <w:noProof/>
+                <w:webHidden/>
+                <w:sz w:val="24"/>
+                <w:szCs w:val="24"/>
+              </w:rPr>
+              <w:fldChar w:fldCharType="begin"/>
+            </w:r>
+            <w:r>
+              <w:rPr>
+                <w:b/>
+                <w:noProof/>
+                <w:webHidden/>
+                <w:sz w:val="24"/>
+                <w:szCs w:val="24"/>
+              </w:rPr>
+              <w:instrText xml:space="preserve"> PAGEREF _Toc76463151 \h </w:instrText>
+            </w:r>
+            <w:r>
+              <w:rPr>
+                <w:b/>
+                <w:noProof/>
+                <w:webHidden/>
+                <w:sz w:val="24"/>
+                <w:szCs w:val="24"/>
+              </w:rPr>
+            </w:r>
+            <w:r>
+              <w:rPr>
+                <w:b/>
+                <w:noProof/>
+                <w:webHidden/>
+                <w:sz w:val="24"/>
+                <w:szCs w:val="24"/>
+              </w:rPr>
+              <w:fldChar w:fldCharType="separate"/>
+            </w:r>
+            <w:r>
+              <w:rPr>
+                <w:b/>
+                <w:noProof/>
+                <w:webHidden/>
+                <w:sz w:val="24"/>
+                <w:szCs w:val="24"/>
+              </w:rPr>
+              <w:t>2</w:t>
+            </w:r>
+            <w:r>
+              <w:rPr>
+                <w:b/>
+                <w:noProof/>
+                <w:webHidden/>
+                <w:sz w:val="24"/>
+                <w:szCs w:val="24"/>
+              </w:rPr>
+              <w:fldChar w:fldCharType="end"/>
+            </w:r>
+          </w:hyperlink>
+        </w:p>
+        <w:p>
+          <w:pPr>
+            <w:pStyle w:val="TOC3"/>
+            <w:rPr>
+              <w:rFonts w:asciiTheme="minorHAnsi" w:eastAsiaTheme="minorEastAsia" w:hAnsiTheme="minorHAnsi" w:cstheme="minorBidi"/>
+              <w:noProof/>
+              <w:szCs w:val="24"/>
+            </w:rPr>
+          </w:pPr>
+          <w:hyperlink w:anchor="_Toc76463152" w:history="1">
+            <w:r>
+              <w:rPr>
+                <w:rStyle w:val="Hyperlink"/>
+                <w:noProof/>
+                <w:color w:val="auto"/>
+                <w:szCs w:val="24"/>
+              </w:rPr>
+              <w:t>5323.9001   Contract Clause</w:t>
+            </w:r>
+            <w:r>
+              <w:rPr>
+                <w:noProof/>
+                <w:webHidden/>
+                <w:szCs w:val="24"/>
+              </w:rPr>
+              <w:tab/>
+            </w:r>
+            <w:r>
+              <w:rPr>
+                <w:noProof/>
+                <w:webHidden/>
+                <w:szCs w:val="24"/>
+              </w:rPr>
+              <w:fldChar w:fldCharType="begin"/>
+            </w:r>
+            <w:r>
+              <w:rPr>
+                <w:noProof/>
+                <w:webHidden/>
+                <w:szCs w:val="24"/>
+              </w:rPr>
+              <w:instrText xml:space="preserve"> PAGEREF _Toc76463152 \h </w:instrText>
+            </w:r>
+            <w:r>
+              <w:rPr>
+                <w:noProof/>
+                <w:webHidden/>
+                <w:szCs w:val="24"/>
+              </w:rPr>
+            </w:r>
+            <w:r>
+              <w:rPr>
+                <w:noProof/>
+                <w:webHidden/>
+                <w:szCs w:val="24"/>
+              </w:rPr>
+              <w:fldChar w:fldCharType="separate"/>
+            </w:r>
+            <w:r>
+              <w:rPr>
+                <w:noProof/>
+                <w:webHidden/>
+                <w:szCs w:val="24"/>
+              </w:rPr>
+              <w:t>2</w:t>
+            </w:r>
+            <w:r>
+              <w:rPr>
+                <w:noProof/>
+                <w:webHidden/>
+                <w:szCs w:val="24"/>
+              </w:rPr>
+              <w:fldChar w:fldCharType="end"/>
+            </w:r>
+          </w:hyperlink>
+        </w:p>
+        <w:p>
+          <w:r>
+            <w:rPr>
+              <w:b/>
+              <w:bCs/>
+              <w:noProof/>
+              <w:szCs w:val="24"/>
+            </w:rPr>
+            <w:fldChar w:fldCharType="end"/>
+          </w:r>
+        </w:p>
+      </w:sdtContent>
+    </w:sdt>
     <w:p>
       <w:pPr>
-        <w:pStyle w:val="TOC3"/>
-        <w:rPr>
-          <w:rFonts w:asciiTheme="minorHAnsi" w:eastAsiaTheme="minorEastAsia" w:hAnsiTheme="minorHAnsi" w:cstheme="minorBidi"/>
-          <w:noProof/>
-          <w:sz w:val="22"/>
-          <w:szCs w:val="22"/>
-        </w:rPr>
+        <w:pStyle w:val="Heading1"/>
+        <w:jc w:val="left"/>
       </w:pPr>
-      <w:hyperlink w:anchor="_Toc38365401" w:history="1">
-        <w:r>
-          <w:rPr>
-            <w:rStyle w:val="Hyperlink"/>
-            <w:bCs/>
-            <w:noProof/>
-          </w:rPr>
-          <w:t>5323.370-4   Procedures</w:t>
-        </w:r>
-      </w:hyperlink>
-    </w:p>
-    <w:p>
-      <w:pPr>
-        <w:pStyle w:val="TOC2"/>
-        <w:rPr>
-          <w:rFonts w:asciiTheme="minorHAnsi" w:eastAsiaTheme="minorEastAsia" w:hAnsiTheme="minorHAnsi" w:cstheme="minorBidi"/>
-          <w:noProof/>
-          <w:sz w:val="22"/>
-          <w:szCs w:val="22"/>
-        </w:rPr>
-      </w:pPr>
-      <w:hyperlink w:anchor="_Toc38365402" w:history="1">
-        <w:r>
-          <w:rPr>
-            <w:rStyle w:val="Hyperlink"/>
-            <w:bCs/>
-            <w:noProof/>
-          </w:rPr>
-          <w:t>SUBPART 5323.7 — CONTRACTING FOR ENVIRONMENTALLY PREFERABLE AND ENERGY-EFFICIENT PRODUCTS AND SERVICES</w:t>
-        </w:r>
-      </w:hyperlink>
-    </w:p>
-    <w:p>
-      <w:pPr>
-        <w:pStyle w:val="TOC3"/>
-        <w:rPr>
-          <w:rFonts w:asciiTheme="minorHAnsi" w:eastAsiaTheme="minorEastAsia" w:hAnsiTheme="minorHAnsi" w:cstheme="minorBidi"/>
-          <w:noProof/>
-          <w:sz w:val="22"/>
-          <w:szCs w:val="22"/>
-        </w:rPr>
-      </w:pPr>
-      <w:hyperlink w:anchor="_Toc38365403" w:history="1">
-        <w:r>
-          <w:rPr>
-            <w:rStyle w:val="Hyperlink"/>
-            <w:bCs/>
-            <w:noProof/>
-          </w:rPr>
-          <w:t>5323.703   Policy</w:t>
-        </w:r>
-      </w:hyperlink>
-    </w:p>
-    <w:p>
-      <w:pPr>
-        <w:pStyle w:val="TOC2"/>
-        <w:rPr>
-          <w:rFonts w:asciiTheme="minorHAnsi" w:eastAsiaTheme="minorEastAsia" w:hAnsiTheme="minorHAnsi" w:cstheme="minorBidi"/>
-          <w:noProof/>
-          <w:sz w:val="22"/>
-          <w:szCs w:val="22"/>
-        </w:rPr>
-      </w:pPr>
-      <w:hyperlink w:anchor="_Toc38365404" w:history="1">
-        <w:r>
-          <w:rPr>
-            <w:rStyle w:val="Hyperlink"/>
-            <w:bCs/>
-            <w:noProof/>
-          </w:rPr>
-          <w:t>SUBPART 5323.8 — OZONE-DEPLETING SUBSTANCES</w:t>
-        </w:r>
-      </w:hyperlink>
-    </w:p>
-    <w:p>
-      <w:pPr>
-        <w:pStyle w:val="TOC3"/>
-        <w:rPr>
-          <w:rFonts w:asciiTheme="minorHAnsi" w:eastAsiaTheme="minorEastAsia" w:hAnsiTheme="minorHAnsi" w:cstheme="minorBidi"/>
-          <w:noProof/>
-          <w:sz w:val="22"/>
-          <w:szCs w:val="22"/>
-        </w:rPr>
-      </w:pPr>
-      <w:hyperlink w:anchor="_Toc38365405" w:history="1">
-        <w:r>
-          <w:rPr>
-            <w:rStyle w:val="Hyperlink"/>
-            <w:bCs/>
-            <w:noProof/>
-          </w:rPr>
-          <w:t>5323.803   Policy</w:t>
-        </w:r>
-      </w:hyperlink>
-    </w:p>
-    <w:p>
-      <w:pPr>
-        <w:pStyle w:val="TOC3"/>
-        <w:rPr>
-          <w:rFonts w:asciiTheme="minorHAnsi" w:eastAsiaTheme="minorEastAsia" w:hAnsiTheme="minorHAnsi" w:cstheme="minorBidi"/>
-          <w:noProof/>
-          <w:sz w:val="22"/>
-          <w:szCs w:val="22"/>
-        </w:rPr>
-      </w:pPr>
-      <w:hyperlink w:anchor="_Toc38365406" w:history="1">
-        <w:r>
-          <w:rPr>
-            <w:rStyle w:val="Hyperlink"/>
-            <w:noProof/>
-          </w:rPr>
-          <w:t>5323.804-90   Contract Clauses</w:t>
-        </w:r>
-      </w:hyperlink>
-    </w:p>
-    <w:p>
-      <w:pPr>
-        <w:pStyle w:val="TOC2"/>
-        <w:rPr>
-          <w:rFonts w:asciiTheme="minorHAnsi" w:eastAsiaTheme="minorEastAsia" w:hAnsiTheme="minorHAnsi" w:cstheme="minorBidi"/>
-          <w:noProof/>
-          <w:sz w:val="22"/>
-          <w:szCs w:val="22"/>
-        </w:rPr>
-      </w:pPr>
-      <w:hyperlink w:anchor="_Toc38365407" w:history="1">
-        <w:r>
-          <w:rPr>
-            <w:rStyle w:val="Hyperlink"/>
-            <w:noProof/>
-          </w:rPr>
-          <w:t>SUBPART 5323.90 — HEALTH AND SAFETY ON GOVERNMENT INSTALLATIONS</w:t>
-        </w:r>
-      </w:hyperlink>
-    </w:p>
-    <w:p>
-      <w:pPr>
-        <w:pStyle w:val="TOC3"/>
-        <w:rPr>
-          <w:rFonts w:asciiTheme="minorHAnsi" w:eastAsiaTheme="minorEastAsia" w:hAnsiTheme="minorHAnsi" w:cstheme="minorBidi"/>
-          <w:noProof/>
-          <w:sz w:val="22"/>
-          <w:szCs w:val="22"/>
-        </w:rPr>
-      </w:pPr>
-      <w:hyperlink w:anchor="_Toc38365408" w:history="1">
-        <w:r>
-          <w:rPr>
-            <w:rStyle w:val="Hyperlink"/>
-            <w:noProof/>
-          </w:rPr>
-          <w:t>5323.9001   Contract Clause</w:t>
-        </w:r>
-      </w:hyperlink>
-    </w:p>
-    <w:p>
-      <w:pPr>
-        <w:pStyle w:val="edition"/>
-        <w:jc w:val="center"/>
-      </w:pPr>
-      <w:r>
-        <w:rPr>
-          <w:b w:val="0"/>
-          <w:i w:val="0"/>
-          <w:color w:val="000000"/>
-          <w:sz w:val="20"/>
-          <w:szCs w:val="24"/>
-        </w:rPr>
-        <w:fldChar w:fldCharType="end"/>
-      </w:r>
-      <w:r>
-        <w:rPr>
-          <w:szCs w:val="24"/>
-        </w:rPr>
-        <w:t>[</w:t>
-      </w:r>
-      <w:r>
-        <w:rPr>
-          <w:iCs/>
-        </w:rPr>
-        <w:t>2019 Edition</w:t>
-      </w:r>
-      <w:r>
-        <w:rPr>
-          <w:szCs w:val="24"/>
-        </w:rPr>
-        <w:t>]</w:t>
-      </w:r>
-      <w:bookmarkStart w:id="6" w:name="_Toc38365400"/>
     </w:p>
     <w:p>
       <w:pPr>
         <w:pStyle w:val="Heading2"/>
       </w:pPr>
-      <w:r>
-        <w:rPr>
-          <w:bCs/>
-        </w:rPr>
+      <w:bookmarkStart w:id="12" w:name="_Toc76463144"/>
+      <w:r>
         <w:t>SUBPART 5323.3</w:t>
       </w:r>
       <w:r>
-        <w:rPr>
-          <w:bCs/>
-        </w:rPr>
         <w:t xml:space="preserve"> </w:t>
       </w:r>
       <w:r>
-        <w:rPr>
-          <w:bCs/>
-        </w:rPr>
         <w:t>—</w:t>
       </w:r>
       <w:r>
-        <w:rPr>
-          <w:bCs/>
-        </w:rPr>
         <w:t xml:space="preserve"> </w:t>
       </w:r>
       <w:r>
-        <w:rPr>
-          <w:bCs/>
-        </w:rPr>
         <w:t>HAZARDOUS MATERIAL IDENTIFICATION AND MATERIAL SAFETY DATA</w:t>
       </w:r>
-      <w:bookmarkStart w:id="7" w:name="_Toc38365401"/>
-      <w:bookmarkEnd w:id="6"/>
+      <w:bookmarkEnd w:id="12"/>
     </w:p>
     <w:p>
       <w:pPr>
         <w:pStyle w:val="Heading3"/>
+        <w:keepNext w:val="0"/>
+        <w:keepLines w:val="0"/>
       </w:pPr>
+      <w:bookmarkStart w:id="13" w:name="_Toc76462643"/>
+      <w:bookmarkStart w:id="14" w:name="_Toc76463145"/>
       <w:r>
         <w:rPr>
           <w:bCs/>
@@ -347,11 +987,14 @@
         </w:rPr>
         <w:t xml:space="preserve">  Procedures</w:t>
       </w:r>
-      <w:bookmarkEnd w:id="7"/>
+      <w:bookmarkEnd w:id="13"/>
+      <w:bookmarkEnd w:id="14"/>
     </w:p>
     <w:p>
       <w:pPr>
         <w:pStyle w:val="List2"/>
+        <w:keepNext w:val="0"/>
+        <w:keepLines w:val="0"/>
       </w:pPr>
       <w:r>
         <w:t>(1)</w:t>
@@ -377,6 +1020,8 @@
     <w:p>
       <w:pPr>
         <w:pStyle w:val="List3"/>
+        <w:keepNext w:val="0"/>
+        <w:keepLines w:val="0"/>
       </w:pPr>
       <w:r>
         <w:rPr>
@@ -404,7 +1049,7 @@
         </w:rPr>
         <w:t xml:space="preserve">See </w:t>
       </w:r>
-      <w:hyperlink r:id="rId10" w:anchor="p532337041iA2" w:history="1">
+      <w:hyperlink r:id="rId11" w:anchor="p532337041iA2" w:history="1">
         <w:r>
           <w:rPr>
             <w:rStyle w:val="Hyperlink"/>
@@ -419,32 +1064,41 @@
         </w:rPr>
         <w:t>.</w:t>
       </w:r>
-      <w:bookmarkStart w:id="8" w:name="_Toc38365402"/>
     </w:p>
     <w:p>
       <w:pPr>
         <w:pStyle w:val="Heading2"/>
+        <w:keepNext w:val="0"/>
+        <w:keepLines w:val="0"/>
       </w:pPr>
+      <w:bookmarkStart w:id="15" w:name="_Toc76462644"/>
+      <w:bookmarkStart w:id="16" w:name="_Toc76463146"/>
       <w:r>
         <w:rPr>
           <w:bCs/>
         </w:rPr>
+        <w:lastRenderedPageBreak/>
         <w:t>SUBPART 5323.7 — CONTRACTING FOR ENVIRONMENTALLY PREFERABLE AND ENERGY-EFFICIENT PRODUCTS AND SERVICES</w:t>
       </w:r>
-      <w:bookmarkStart w:id="9" w:name="_Toc38365403"/>
-      <w:bookmarkEnd w:id="8"/>
+      <w:bookmarkEnd w:id="15"/>
+      <w:bookmarkEnd w:id="16"/>
     </w:p>
     <w:p>
       <w:pPr>
         <w:pStyle w:val="Heading3"/>
+        <w:keepNext w:val="0"/>
+        <w:keepLines w:val="0"/>
       </w:pPr>
+      <w:bookmarkStart w:id="17" w:name="_Toc76462645"/>
+      <w:bookmarkStart w:id="18" w:name="_Toc76463147"/>
       <w:r>
         <w:rPr>
           <w:bCs/>
         </w:rPr>
         <w:t>5323.703   Policy</w:t>
       </w:r>
-      <w:bookmarkEnd w:id="9"/>
+      <w:bookmarkEnd w:id="17"/>
+      <w:bookmarkEnd w:id="18"/>
     </w:p>
     <w:p>
       <w:r>
@@ -465,7 +1119,7 @@
         </w:rPr>
         <w:t xml:space="preserve"> </w:t>
       </w:r>
-      <w:hyperlink r:id="rId11" w:history="1">
+      <w:hyperlink r:id="rId12" w:history="1">
         <w:r>
           <w:rPr>
             <w:rStyle w:val="Hyperlink"/>
@@ -487,29 +1141,35 @@
         </w:rPr>
         <w:t>.</w:t>
       </w:r>
-      <w:bookmarkStart w:id="10" w:name="_Toc38365404"/>
     </w:p>
     <w:p>
       <w:pPr>
         <w:pStyle w:val="Heading2"/>
+        <w:keepNext w:val="0"/>
+        <w:keepLines w:val="0"/>
       </w:pPr>
+      <w:bookmarkStart w:id="19" w:name="_Toc76462646"/>
+      <w:bookmarkStart w:id="20" w:name="_Toc76463148"/>
       <w:r>
         <w:rPr>
           <w:bCs/>
         </w:rPr>
-        <w:lastRenderedPageBreak/>
         <w:t>SUBPART 5323.8 — OZONE-DEPLETING SUBSTANCES</w:t>
       </w:r>
-      <w:bookmarkStart w:id="11" w:name="_Toc38365405"/>
-      <w:bookmarkStart w:id="12" w:name="_Toc351653529"/>
-      <w:bookmarkEnd w:id="4"/>
-      <w:bookmarkEnd w:id="5"/>
+      <w:bookmarkStart w:id="21" w:name="_Toc351653529"/>
+      <w:bookmarkEnd w:id="9"/>
       <w:bookmarkEnd w:id="10"/>
+      <w:bookmarkEnd w:id="19"/>
+      <w:bookmarkEnd w:id="20"/>
     </w:p>
     <w:p>
       <w:pPr>
         <w:pStyle w:val="Heading3"/>
+        <w:keepNext w:val="0"/>
+        <w:keepLines w:val="0"/>
       </w:pPr>
+      <w:bookmarkStart w:id="22" w:name="_Toc76462647"/>
+      <w:bookmarkStart w:id="23" w:name="_Toc76463149"/>
       <w:r>
         <w:rPr>
           <w:bCs/>
@@ -528,7 +1188,8 @@
         </w:rPr>
         <w:t xml:space="preserve">  Policy</w:t>
       </w:r>
-      <w:bookmarkEnd w:id="11"/>
+      <w:bookmarkEnd w:id="22"/>
+      <w:bookmarkEnd w:id="23"/>
     </w:p>
     <w:p>
       <w:pPr>
@@ -537,7 +1198,7 @@
       <w:r>
         <w:t xml:space="preserve">(a) Requiring activities must obtain approval in accordance with </w:t>
       </w:r>
-      <w:hyperlink r:id="rId12" w:history="1">
+      <w:hyperlink r:id="rId13" w:history="1">
         <w:r>
           <w:rPr>
             <w:rStyle w:val="Hyperlink"/>
@@ -588,12 +1249,15 @@
       <w:r>
         <w:t>.</w:t>
       </w:r>
-      <w:bookmarkStart w:id="13" w:name="_Toc38365406"/>
     </w:p>
     <w:p>
       <w:pPr>
         <w:pStyle w:val="Heading3"/>
+        <w:keepNext w:val="0"/>
+        <w:keepLines w:val="0"/>
       </w:pPr>
+      <w:bookmarkStart w:id="24" w:name="_Toc76462648"/>
+      <w:bookmarkStart w:id="25" w:name="_Toc76463150"/>
       <w:r>
         <w:t>5323.804</w:t>
       </w:r>
@@ -615,13 +1279,14 @@
       <w:r>
         <w:t>lauses</w:t>
       </w:r>
-      <w:bookmarkEnd w:id="13"/>
+      <w:bookmarkEnd w:id="24"/>
+      <w:bookmarkEnd w:id="25"/>
     </w:p>
     <w:p>
       <w:r>
         <w:t xml:space="preserve">Include AFFARS clause </w:t>
       </w:r>
-      <w:hyperlink r:id="rId13" w:anchor="p53522239000" w:history="1">
+      <w:hyperlink r:id="rId14" w:anchor="p53522239000" w:history="1">
         <w:r>
           <w:rPr>
             <w:rStyle w:val="Hyperlink"/>
@@ -671,23 +1336,30 @@
       <w:r>
         <w:t>.</w:t>
       </w:r>
-      <w:bookmarkStart w:id="14" w:name="_Toc38365407"/>
     </w:p>
     <w:p>
       <w:pPr>
         <w:pStyle w:val="Heading2"/>
+        <w:keepNext w:val="0"/>
+        <w:keepLines w:val="0"/>
       </w:pPr>
+      <w:bookmarkStart w:id="26" w:name="_Toc76462649"/>
+      <w:bookmarkStart w:id="27" w:name="_Toc76463151"/>
       <w:r>
         <w:t>SUBPART 5323.90 — HEALTH AND SAFETY ON GOVERNMENT INSTALLATIONS</w:t>
       </w:r>
-      <w:bookmarkStart w:id="15" w:name="_Toc38365408"/>
-      <w:bookmarkEnd w:id="12"/>
-      <w:bookmarkEnd w:id="14"/>
+      <w:bookmarkEnd w:id="21"/>
+      <w:bookmarkEnd w:id="26"/>
+      <w:bookmarkEnd w:id="27"/>
     </w:p>
     <w:p>
       <w:pPr>
         <w:pStyle w:val="Heading3"/>
+        <w:keepNext w:val="0"/>
+        <w:keepLines w:val="0"/>
       </w:pPr>
+      <w:bookmarkStart w:id="28" w:name="_Toc76462650"/>
+      <w:bookmarkStart w:id="29" w:name="_Toc76463152"/>
       <w:r>
         <w:t xml:space="preserve">5323.9001   Contract </w:t>
       </w:r>
@@ -697,37 +1369,65 @@
       <w:r>
         <w:t>lause</w:t>
       </w:r>
-      <w:bookmarkEnd w:id="15"/>
+      <w:bookmarkEnd w:id="28"/>
+      <w:bookmarkEnd w:id="29"/>
     </w:p>
     <w:p>
-      <w:r>
-        <w:t xml:space="preserve">The contracting officer </w:t>
-      </w:r>
-      <w:r>
-        <w:t xml:space="preserve">must </w:t>
-      </w:r>
-      <w:r>
-        <w:t xml:space="preserve">insert </w:t>
-      </w:r>
-      <w:hyperlink r:id="rId14" w:anchor="p53522239001" w:history="1">
+      <w:pPr>
+        <w:rPr>
+          <w:color w:val="000000"/>
+        </w:rPr>
+      </w:pPr>
+      <w:bookmarkStart w:id="30" w:name="p53239101"/>
+      <w:bookmarkEnd w:id="30"/>
+      <w:r>
+        <w:rPr>
+          <w:color w:val="000000"/>
+        </w:rPr>
+        <w:t>The contracting officer may insert</w:t>
+      </w:r>
+      <w:r>
+        <w:rPr>
+          <w:color w:val="000000"/>
+        </w:rPr>
+        <w:t xml:space="preserve"> </w:t>
+      </w:r>
+      <w:r>
+        <w:t>AFFARS clause</w:t>
+      </w:r>
+      <w:r>
+        <w:rPr>
+          <w:rStyle w:val="Hyperlink"/>
+          <w:u w:val="none"/>
+        </w:rPr>
+        <w:t xml:space="preserve"> </w:t>
+      </w:r>
+      <w:hyperlink r:id="rId15" w:anchor="p53522239001" w:history="1">
         <w:r>
           <w:rPr>
             <w:rStyle w:val="Hyperlink"/>
           </w:rPr>
-          <w:t>AFFARS clause 5352.223-9001</w:t>
+          <w:t>5352.223-9001</w:t>
         </w:r>
       </w:hyperlink>
       <w:r>
-        <w:t xml:space="preserve"> in solicitations and contracts, other than for construction, which require performance on a Government installation.</w:t>
-      </w:r>
-      <w:bookmarkStart w:id="16" w:name="p53239101"/>
-      <w:bookmarkEnd w:id="16"/>
+        <w:rPr>
+          <w:rStyle w:val="Hyperlink"/>
+        </w:rPr>
+        <w:t xml:space="preserve"> </w:t>
+      </w:r>
+      <w:r>
+        <w:rPr>
+          <w:color w:val="000000"/>
+        </w:rPr>
+        <w:t>in solicitations and contracts, other than for construction, which require performance on a Government installation if needed.  The contracting officer should coordinate these requirements with the Chief Engineer and include this clause only for efforts where these requirements are not already spelled out in the technical requirements documents which will also be included in the resultant contract.</w:t>
+      </w:r>
     </w:p>
     <w:sectPr>
-      <w:headerReference w:type="even" r:id="rId15"/>
-      <w:headerReference w:type="default" r:id="rId16"/>
-      <w:footerReference w:type="even" r:id="rId17"/>
-      <w:footerReference w:type="default" r:id="rId18"/>
+      <w:headerReference w:type="even" r:id="rId16"/>
+      <w:headerReference w:type="default" r:id="rId17"/>
+      <w:footerReference w:type="even" r:id="rId18"/>
+      <w:footerReference w:type="default" r:id="rId19"/>
       <w:endnotePr>
         <w:numFmt w:val="decimal"/>
       </w:endnotePr>
@@ -743,7 +1443,7 @@
 </file>
 
 <file path=word/endnotes.xml><?xml version="1.0" encoding="utf-8"?>
-<w:endnotes xmlns:wpc="http://schemas.microsoft.com/office/word/2010/wordprocessingCanvas" xmlns:cx="http://schemas.microsoft.com/office/drawing/2014/chartex" xmlns:cx1="http://schemas.microsoft.com/office/drawing/2015/9/8/chartex" xmlns:cx2="http://schemas.microsoft.com/office/drawing/2015/10/21/chartex" xmlns:cx3="http://schemas.microsoft.com/office/drawing/2016/5/9/chartex" xmlns:cx4="http://schemas.microsoft.com/office/drawing/2016/5/10/chartex" xmlns:cx5="http://schemas.microsoft.com/office/drawing/2016/5/11/chartex" xmlns:cx6="http://schemas.microsoft.com/office/drawing/2016/5/12/chartex" xmlns:cx7="http://schemas.microsoft.com/office/drawing/2016/5/13/chartex" xmlns:cx8="http://schemas.microsoft.com/office/drawing/2016/5/14/chartex" xmlns:mc="http://schemas.openxmlformats.org/markup-compatibility/2006" xmlns:aink="http://schemas.microsoft.com/office/drawing/2016/ink" xmlns:am3d="http://schemas.microsoft.com/office/drawing/2017/model3d" xmlns:o="urn:schemas-microsoft-com:office:office" xmlns:r="http://schemas.openxmlformats.org/officeDocument/2006/relationships" xmlns:m="http://schemas.openxmlformats.org/officeDocument/2006/math" xmlns:v="urn:schemas-microsoft-com:vml" xmlns:wp14="http://schemas.microsoft.com/office/word/2010/wordprocessingDrawing" xmlns:wp="http://schemas.openxmlformats.org/drawingml/2006/wordprocessingDrawing" xmlns:w10="urn:schemas-microsoft-com:office:word" xmlns:w="http://schemas.openxmlformats.org/wordprocessingml/2006/main" xmlns:w14="http://schemas.microsoft.com/office/word/2010/wordml" xmlns:w15="http://schemas.microsoft.com/office/word/2012/wordml" xmlns:w16cex="http://schemas.microsoft.com/office/word/2018/wordml/cex" xmlns:w16cid="http://schemas.microsoft.com/office/word/2016/wordml/cid" xmlns:w16="http://schemas.microsoft.com/office/word/2018/wordml" xmlns:w16sdtdh="http://schemas.microsoft.com/office/word/2020/wordml/sdtdatahash" xmlns:w16se="http://schemas.microsoft.com/office/word/2015/wordml/symex" xmlns:wpg="http://schemas.microsoft.com/office/word/2010/wordprocessingGroup" xmlns:wpi="http://schemas.microsoft.com/office/word/2010/wordprocessingInk" xmlns:wne="http://schemas.microsoft.com/office/word/2006/wordml" xmlns:wps="http://schemas.microsoft.com/office/word/2010/wordprocessingShape" mc:Ignorable="w14 w15 w16se w16cid w16 w16cex w16sdtdh wp14">
+<w:endnotes xmlns:wpc="http://schemas.microsoft.com/office/word/2010/wordprocessingCanvas" xmlns:cx="http://schemas.microsoft.com/office/drawing/2014/chartex" xmlns:cx1="http://schemas.microsoft.com/office/drawing/2015/9/8/chartex" xmlns:mc="http://schemas.openxmlformats.org/markup-compatibility/2006" xmlns:o="urn:schemas-microsoft-com:office:office" xmlns:r="http://schemas.openxmlformats.org/officeDocument/2006/relationships" xmlns:m="http://schemas.openxmlformats.org/officeDocument/2006/math" xmlns:v="urn:schemas-microsoft-com:vml" xmlns:wp14="http://schemas.microsoft.com/office/word/2010/wordprocessingDrawing" xmlns:wp="http://schemas.openxmlformats.org/drawingml/2006/wordprocessingDrawing" xmlns:w10="urn:schemas-microsoft-com:office:word" xmlns:w="http://schemas.openxmlformats.org/wordprocessingml/2006/main" xmlns:w14="http://schemas.microsoft.com/office/word/2010/wordml" xmlns:w15="http://schemas.microsoft.com/office/word/2012/wordml" xmlns:w16se="http://schemas.microsoft.com/office/word/2015/wordml/symex" xmlns:wpg="http://schemas.microsoft.com/office/word/2010/wordprocessingGroup" xmlns:wpi="http://schemas.microsoft.com/office/word/2010/wordprocessingInk" xmlns:wne="http://schemas.microsoft.com/office/word/2006/wordml" xmlns:wps="http://schemas.microsoft.com/office/word/2010/wordprocessingShape" mc:Ignorable="w14 w15 w16se wp14">
   <w:endnote w:type="separator" w:id="-1">
     <w:p>
       <w:r>
@@ -762,7 +1462,7 @@
 </file>
 
 <file path=word/footer1.xml><?xml version="1.0" encoding="utf-8"?>
-<w:ftr xmlns:wpc="http://schemas.microsoft.com/office/word/2010/wordprocessingCanvas" xmlns:cx="http://schemas.microsoft.com/office/drawing/2014/chartex" xmlns:cx1="http://schemas.microsoft.com/office/drawing/2015/9/8/chartex" xmlns:cx2="http://schemas.microsoft.com/office/drawing/2015/10/21/chartex" xmlns:cx3="http://schemas.microsoft.com/office/drawing/2016/5/9/chartex" xmlns:cx4="http://schemas.microsoft.com/office/drawing/2016/5/10/chartex" xmlns:cx5="http://schemas.microsoft.com/office/drawing/2016/5/11/chartex" xmlns:cx6="http://schemas.microsoft.com/office/drawing/2016/5/12/chartex" xmlns:cx7="http://schemas.microsoft.com/office/drawing/2016/5/13/chartex" xmlns:cx8="http://schemas.microsoft.com/office/drawing/2016/5/14/chartex" xmlns:mc="http://schemas.openxmlformats.org/markup-compatibility/2006" xmlns:aink="http://schemas.microsoft.com/office/drawing/2016/ink" xmlns:am3d="http://schemas.microsoft.com/office/drawing/2017/model3d" xmlns:o="urn:schemas-microsoft-com:office:office" xmlns:r="http://schemas.openxmlformats.org/officeDocument/2006/relationships" xmlns:m="http://schemas.openxmlformats.org/officeDocument/2006/math" xmlns:v="urn:schemas-microsoft-com:vml" xmlns:wp14="http://schemas.microsoft.com/office/word/2010/wordprocessingDrawing" xmlns:wp="http://schemas.openxmlformats.org/drawingml/2006/wordprocessingDrawing" xmlns:w10="urn:schemas-microsoft-com:office:word" xmlns:w="http://schemas.openxmlformats.org/wordprocessingml/2006/main" xmlns:w14="http://schemas.microsoft.com/office/word/2010/wordml" xmlns:w15="http://schemas.microsoft.com/office/word/2012/wordml" xmlns:w16cex="http://schemas.microsoft.com/office/word/2018/wordml/cex" xmlns:w16cid="http://schemas.microsoft.com/office/word/2016/wordml/cid" xmlns:w16="http://schemas.microsoft.com/office/word/2018/wordml" xmlns:w16sdtdh="http://schemas.microsoft.com/office/word/2020/wordml/sdtdatahash" xmlns:w16se="http://schemas.microsoft.com/office/word/2015/wordml/symex" xmlns:wpg="http://schemas.microsoft.com/office/word/2010/wordprocessingGroup" xmlns:wpi="http://schemas.microsoft.com/office/word/2010/wordprocessingInk" xmlns:wne="http://schemas.microsoft.com/office/word/2006/wordml" xmlns:wps="http://schemas.microsoft.com/office/word/2010/wordprocessingShape" mc:Ignorable="w14 w15 w16se w16cid w16 w16cex w16sdtdh wp14">
+<w:ftr xmlns:wpc="http://schemas.microsoft.com/office/word/2010/wordprocessingCanvas" xmlns:cx="http://schemas.microsoft.com/office/drawing/2014/chartex" xmlns:cx1="http://schemas.microsoft.com/office/drawing/2015/9/8/chartex" xmlns:mc="http://schemas.openxmlformats.org/markup-compatibility/2006" xmlns:o="urn:schemas-microsoft-com:office:office" xmlns:r="http://schemas.openxmlformats.org/officeDocument/2006/relationships" xmlns:m="http://schemas.openxmlformats.org/officeDocument/2006/math" xmlns:v="urn:schemas-microsoft-com:vml" xmlns:wp14="http://schemas.microsoft.com/office/word/2010/wordprocessingDrawing" xmlns:wp="http://schemas.openxmlformats.org/drawingml/2006/wordprocessingDrawing" xmlns:w10="urn:schemas-microsoft-com:office:word" xmlns:w="http://schemas.openxmlformats.org/wordprocessingml/2006/main" xmlns:w14="http://schemas.microsoft.com/office/word/2010/wordml" xmlns:w15="http://schemas.microsoft.com/office/word/2012/wordml" xmlns:w16se="http://schemas.microsoft.com/office/word/2015/wordml/symex" xmlns:wpg="http://schemas.microsoft.com/office/word/2010/wordprocessingGroup" xmlns:wpi="http://schemas.microsoft.com/office/word/2010/wordprocessingInk" xmlns:wne="http://schemas.microsoft.com/office/word/2006/wordml" xmlns:wps="http://schemas.microsoft.com/office/word/2010/wordprocessingShape" mc:Ignorable="w14 w15 w16se wp14">
   <w:p>
     <w:pPr>
       <w:pStyle w:val="Footer"/>
@@ -906,7 +1606,7 @@
         </mc:Choice>
         <mc:Fallback>
           <w:pict>
-            <v:rect w14:anchorId="3D5BE420" id="Rectangle 1" o:spid="_x0000_s1026" style="position:absolute;left:0;text-align:left;margin-left:50pt;margin-top:643.3pt;width:5.05pt;height:30.05pt;z-index:251657728;visibility:visible;mso-wrap-style:square;mso-width-percent:0;mso-height-percent:0;mso-wrap-distance-left:9pt;mso-wrap-distance-top:0;mso-wrap-distance-right:9pt;mso-wrap-distance-bottom:0;mso-position-horizontal:absolute;mso-position-horizontal-relative:text;mso-position-vertical:absolute;mso-position-vertical-relative:margin;mso-width-percent:0;mso-height-percent:0;mso-width-relative:page;mso-height-relative:page;v-text-anchor:top" o:gfxdata="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" o:allowincell="f" stroked="f" strokeweight="0">
+            <v:rect w14:anchorId="3D5BE420" id="Rectangle 1" o:spid="_x0000_s1026" style="position:absolute;left:0;text-align:left;margin-left:50pt;margin-top:643.3pt;width:5.05pt;height:30.05pt;z-index:251657728;visibility:visible;mso-wrap-style:square;mso-width-percent:0;mso-height-percent:0;mso-wrap-distance-left:9pt;mso-wrap-distance-top:0;mso-wrap-distance-right:9pt;mso-wrap-distance-bottom:0;mso-position-horizontal:absolute;mso-position-horizontal-relative:text;mso-position-vertical:absolute;mso-position-vertical-relative:margin;mso-width-percent:0;mso-height-percent:0;mso-width-relative:page;mso-height-relative:page;v-text-anchor:top" o:gfxdata="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" o:allowincell="f" stroked="f" strokeweight="0">
               <v:textbox inset="0,0,0,0">
                 <w:txbxContent>
                   <w:p/>
@@ -923,7 +1623,7 @@
 </file>
 
 <file path=word/footer2.xml><?xml version="1.0" encoding="utf-8"?>
-<w:ftr xmlns:wpc="http://schemas.microsoft.com/office/word/2010/wordprocessingCanvas" xmlns:cx="http://schemas.microsoft.com/office/drawing/2014/chartex" xmlns:cx1="http://schemas.microsoft.com/office/drawing/2015/9/8/chartex" xmlns:cx2="http://schemas.microsoft.com/office/drawing/2015/10/21/chartex" xmlns:cx3="http://schemas.microsoft.com/office/drawing/2016/5/9/chartex" xmlns:cx4="http://schemas.microsoft.com/office/drawing/2016/5/10/chartex" xmlns:cx5="http://schemas.microsoft.com/office/drawing/2016/5/11/chartex" xmlns:cx6="http://schemas.microsoft.com/office/drawing/2016/5/12/chartex" xmlns:cx7="http://schemas.microsoft.com/office/drawing/2016/5/13/chartex" xmlns:cx8="http://schemas.microsoft.com/office/drawing/2016/5/14/chartex" xmlns:mc="http://schemas.openxmlformats.org/markup-compatibility/2006" xmlns:aink="http://schemas.microsoft.com/office/drawing/2016/ink" xmlns:am3d="http://schemas.microsoft.com/office/drawing/2017/model3d" xmlns:o="urn:schemas-microsoft-com:office:office" xmlns:r="http://schemas.openxmlformats.org/officeDocument/2006/relationships" xmlns:m="http://schemas.openxmlformats.org/officeDocument/2006/math" xmlns:v="urn:schemas-microsoft-com:vml" xmlns:wp14="http://schemas.microsoft.com/office/word/2010/wordprocessingDrawing" xmlns:wp="http://schemas.openxmlformats.org/drawingml/2006/wordprocessingDrawing" xmlns:w10="urn:schemas-microsoft-com:office:word" xmlns:w="http://schemas.openxmlformats.org/wordprocessingml/2006/main" xmlns:w14="http://schemas.microsoft.com/office/word/2010/wordml" xmlns:w15="http://schemas.microsoft.com/office/word/2012/wordml" xmlns:w16cex="http://schemas.microsoft.com/office/word/2018/wordml/cex" xmlns:w16cid="http://schemas.microsoft.com/office/word/2016/wordml/cid" xmlns:w16="http://schemas.microsoft.com/office/word/2018/wordml" xmlns:w16sdtdh="http://schemas.microsoft.com/office/word/2020/wordml/sdtdatahash" xmlns:w16se="http://schemas.microsoft.com/office/word/2015/wordml/symex" xmlns:wpg="http://schemas.microsoft.com/office/word/2010/wordprocessingGroup" xmlns:wpi="http://schemas.microsoft.com/office/word/2010/wordprocessingInk" xmlns:wne="http://schemas.microsoft.com/office/word/2006/wordml" xmlns:wps="http://schemas.microsoft.com/office/word/2010/wordprocessingShape" mc:Ignorable="w14 w15 w16se w16cid w16 w16cex w16sdtdh wp14">
+<w:ftr xmlns:wpc="http://schemas.microsoft.com/office/word/2010/wordprocessingCanvas" xmlns:cx="http://schemas.microsoft.com/office/drawing/2014/chartex" xmlns:cx1="http://schemas.microsoft.com/office/drawing/2015/9/8/chartex" xmlns:mc="http://schemas.openxmlformats.org/markup-compatibility/2006" xmlns:o="urn:schemas-microsoft-com:office:office" xmlns:r="http://schemas.openxmlformats.org/officeDocument/2006/relationships" xmlns:m="http://schemas.openxmlformats.org/officeDocument/2006/math" xmlns:v="urn:schemas-microsoft-com:vml" xmlns:wp14="http://schemas.microsoft.com/office/word/2010/wordprocessingDrawing" xmlns:wp="http://schemas.openxmlformats.org/drawingml/2006/wordprocessingDrawing" xmlns:w10="urn:schemas-microsoft-com:office:word" xmlns:w="http://schemas.openxmlformats.org/wordprocessingml/2006/main" xmlns:w14="http://schemas.microsoft.com/office/word/2010/wordml" xmlns:w15="http://schemas.microsoft.com/office/word/2012/wordml" xmlns:w16se="http://schemas.microsoft.com/office/word/2015/wordml/symex" xmlns:wpg="http://schemas.microsoft.com/office/word/2010/wordprocessingGroup" xmlns:wpi="http://schemas.microsoft.com/office/word/2010/wordprocessingInk" xmlns:wne="http://schemas.microsoft.com/office/word/2006/wordml" xmlns:wps="http://schemas.microsoft.com/office/word/2010/wordprocessingShape" mc:Ignorable="w14 w15 w16se wp14">
   <w:p>
     <w:pPr>
       <w:pBdr>
@@ -990,7 +1690,7 @@
 </file>
 
 <file path=word/footnotes.xml><?xml version="1.0" encoding="utf-8"?>
-<w:footnotes xmlns:wpc="http://schemas.microsoft.com/office/word/2010/wordprocessingCanvas" xmlns:cx="http://schemas.microsoft.com/office/drawing/2014/chartex" xmlns:cx1="http://schemas.microsoft.com/office/drawing/2015/9/8/chartex" xmlns:cx2="http://schemas.microsoft.com/office/drawing/2015/10/21/chartex" xmlns:cx3="http://schemas.microsoft.com/office/drawing/2016/5/9/chartex" xmlns:cx4="http://schemas.microsoft.com/office/drawing/2016/5/10/chartex" xmlns:cx5="http://schemas.microsoft.com/office/drawing/2016/5/11/chartex" xmlns:cx6="http://schemas.microsoft.com/office/drawing/2016/5/12/chartex" xmlns:cx7="http://schemas.microsoft.com/office/drawing/2016/5/13/chartex" xmlns:cx8="http://schemas.microsoft.com/office/drawing/2016/5/14/chartex" xmlns:mc="http://schemas.openxmlformats.org/markup-compatibility/2006" xmlns:aink="http://schemas.microsoft.com/office/drawing/2016/ink" xmlns:am3d="http://schemas.microsoft.com/office/drawing/2017/model3d" xmlns:o="urn:schemas-microsoft-com:office:office" xmlns:r="http://schemas.openxmlformats.org/officeDocument/2006/relationships" xmlns:m="http://schemas.openxmlformats.org/officeDocument/2006/math" xmlns:v="urn:schemas-microsoft-com:vml" xmlns:wp14="http://schemas.microsoft.com/office/word/2010/wordprocessingDrawing" xmlns:wp="http://schemas.openxmlformats.org/drawingml/2006/wordprocessingDrawing" xmlns:w10="urn:schemas-microsoft-com:office:word" xmlns:w="http://schemas.openxmlformats.org/wordprocessingml/2006/main" xmlns:w14="http://schemas.microsoft.com/office/word/2010/wordml" xmlns:w15="http://schemas.microsoft.com/office/word/2012/wordml" xmlns:w16cex="http://schemas.microsoft.com/office/word/2018/wordml/cex" xmlns:w16cid="http://schemas.microsoft.com/office/word/2016/wordml/cid" xmlns:w16="http://schemas.microsoft.com/office/word/2018/wordml" xmlns:w16sdtdh="http://schemas.microsoft.com/office/word/2020/wordml/sdtdatahash" xmlns:w16se="http://schemas.microsoft.com/office/word/2015/wordml/symex" xmlns:wpg="http://schemas.microsoft.com/office/word/2010/wordprocessingGroup" xmlns:wpi="http://schemas.microsoft.com/office/word/2010/wordprocessingInk" xmlns:wne="http://schemas.microsoft.com/office/word/2006/wordml" xmlns:wps="http://schemas.microsoft.com/office/word/2010/wordprocessingShape" mc:Ignorable="w14 w15 w16se w16cid w16 w16cex w16sdtdh wp14">
+<w:footnotes xmlns:wpc="http://schemas.microsoft.com/office/word/2010/wordprocessingCanvas" xmlns:cx="http://schemas.microsoft.com/office/drawing/2014/chartex" xmlns:cx1="http://schemas.microsoft.com/office/drawing/2015/9/8/chartex" xmlns:mc="http://schemas.openxmlformats.org/markup-compatibility/2006" xmlns:o="urn:schemas-microsoft-com:office:office" xmlns:r="http://schemas.openxmlformats.org/officeDocument/2006/relationships" xmlns:m="http://schemas.openxmlformats.org/officeDocument/2006/math" xmlns:v="urn:schemas-microsoft-com:vml" xmlns:wp14="http://schemas.microsoft.com/office/word/2010/wordprocessingDrawing" xmlns:wp="http://schemas.openxmlformats.org/drawingml/2006/wordprocessingDrawing" xmlns:w10="urn:schemas-microsoft-com:office:word" xmlns:w="http://schemas.openxmlformats.org/wordprocessingml/2006/main" xmlns:w14="http://schemas.microsoft.com/office/word/2010/wordml" xmlns:w15="http://schemas.microsoft.com/office/word/2012/wordml" xmlns:w16se="http://schemas.microsoft.com/office/word/2015/wordml/symex" xmlns:wpg="http://schemas.microsoft.com/office/word/2010/wordprocessingGroup" xmlns:wpi="http://schemas.microsoft.com/office/word/2010/wordprocessingInk" xmlns:wne="http://schemas.microsoft.com/office/word/2006/wordml" xmlns:wps="http://schemas.microsoft.com/office/word/2010/wordprocessingShape" mc:Ignorable="w14 w15 w16se wp14">
   <w:footnote w:type="separator" w:id="-1">
     <w:p>
       <w:r>
@@ -1009,7 +1709,7 @@
 </file>
 
 <file path=word/header1.xml><?xml version="1.0" encoding="utf-8"?>
-<w:hdr xmlns:wpc="http://schemas.microsoft.com/office/word/2010/wordprocessingCanvas" xmlns:cx="http://schemas.microsoft.com/office/drawing/2014/chartex" xmlns:cx1="http://schemas.microsoft.com/office/drawing/2015/9/8/chartex" xmlns:cx2="http://schemas.microsoft.com/office/drawing/2015/10/21/chartex" xmlns:cx3="http://schemas.microsoft.com/office/drawing/2016/5/9/chartex" xmlns:cx4="http://schemas.microsoft.com/office/drawing/2016/5/10/chartex" xmlns:cx5="http://schemas.microsoft.com/office/drawing/2016/5/11/chartex" xmlns:cx6="http://schemas.microsoft.com/office/drawing/2016/5/12/chartex" xmlns:cx7="http://schemas.microsoft.com/office/drawing/2016/5/13/chartex" xmlns:cx8="http://schemas.microsoft.com/office/drawing/2016/5/14/chartex" xmlns:mc="http://schemas.openxmlformats.org/markup-compatibility/2006" xmlns:aink="http://schemas.microsoft.com/office/drawing/2016/ink" xmlns:am3d="http://schemas.microsoft.com/office/drawing/2017/model3d" xmlns:o="urn:schemas-microsoft-com:office:office" xmlns:r="http://schemas.openxmlformats.org/officeDocument/2006/relationships" xmlns:m="http://schemas.openxmlformats.org/officeDocument/2006/math" xmlns:v="urn:schemas-microsoft-com:vml" xmlns:wp14="http://schemas.microsoft.com/office/word/2010/wordprocessingDrawing" xmlns:wp="http://schemas.openxmlformats.org/drawingml/2006/wordprocessingDrawing" xmlns:w10="urn:schemas-microsoft-com:office:word" xmlns:w="http://schemas.openxmlformats.org/wordprocessingml/2006/main" xmlns:w14="http://schemas.microsoft.com/office/word/2010/wordml" xmlns:w15="http://schemas.microsoft.com/office/word/2012/wordml" xmlns:w16cex="http://schemas.microsoft.com/office/word/2018/wordml/cex" xmlns:w16cid="http://schemas.microsoft.com/office/word/2016/wordml/cid" xmlns:w16="http://schemas.microsoft.com/office/word/2018/wordml" xmlns:w16sdtdh="http://schemas.microsoft.com/office/word/2020/wordml/sdtdatahash" xmlns:w16se="http://schemas.microsoft.com/office/word/2015/wordml/symex" xmlns:wpg="http://schemas.microsoft.com/office/word/2010/wordprocessingGroup" xmlns:wpi="http://schemas.microsoft.com/office/word/2010/wordprocessingInk" xmlns:wne="http://schemas.microsoft.com/office/word/2006/wordml" xmlns:wps="http://schemas.microsoft.com/office/word/2010/wordprocessingShape" mc:Ignorable="w14 w15 w16se w16cid w16 w16cex w16sdtdh wp14">
+<w:hdr xmlns:wpc="http://schemas.microsoft.com/office/word/2010/wordprocessingCanvas" xmlns:cx="http://schemas.microsoft.com/office/drawing/2014/chartex" xmlns:cx1="http://schemas.microsoft.com/office/drawing/2015/9/8/chartex" xmlns:mc="http://schemas.openxmlformats.org/markup-compatibility/2006" xmlns:o="urn:schemas-microsoft-com:office:office" xmlns:r="http://schemas.openxmlformats.org/officeDocument/2006/relationships" xmlns:m="http://schemas.openxmlformats.org/officeDocument/2006/math" xmlns:v="urn:schemas-microsoft-com:vml" xmlns:wp14="http://schemas.microsoft.com/office/word/2010/wordprocessingDrawing" xmlns:wp="http://schemas.openxmlformats.org/drawingml/2006/wordprocessingDrawing" xmlns:w10="urn:schemas-microsoft-com:office:word" xmlns:w="http://schemas.openxmlformats.org/wordprocessingml/2006/main" xmlns:w14="http://schemas.microsoft.com/office/word/2010/wordml" xmlns:w15="http://schemas.microsoft.com/office/word/2012/wordml" xmlns:w16se="http://schemas.microsoft.com/office/word/2015/wordml/symex" xmlns:wpg="http://schemas.microsoft.com/office/word/2010/wordprocessingGroup" xmlns:wpi="http://schemas.microsoft.com/office/word/2010/wordprocessingInk" xmlns:wne="http://schemas.microsoft.com/office/word/2006/wordml" xmlns:wps="http://schemas.microsoft.com/office/word/2010/wordprocessingShape" mc:Ignorable="w14 w15 w16se wp14">
   <w:p>
     <w:pPr>
       <w:tabs>
@@ -1036,7 +1736,7 @@
 </file>
 
 <file path=word/header2.xml><?xml version="1.0" encoding="utf-8"?>
-<w:hdr xmlns:wpc="http://schemas.microsoft.com/office/word/2010/wordprocessingCanvas" xmlns:cx="http://schemas.microsoft.com/office/drawing/2014/chartex" xmlns:cx1="http://schemas.microsoft.com/office/drawing/2015/9/8/chartex" xmlns:cx2="http://schemas.microsoft.com/office/drawing/2015/10/21/chartex" xmlns:cx3="http://schemas.microsoft.com/office/drawing/2016/5/9/chartex" xmlns:cx4="http://schemas.microsoft.com/office/drawing/2016/5/10/chartex" xmlns:cx5="http://schemas.microsoft.com/office/drawing/2016/5/11/chartex" xmlns:cx6="http://schemas.microsoft.com/office/drawing/2016/5/12/chartex" xmlns:cx7="http://schemas.microsoft.com/office/drawing/2016/5/13/chartex" xmlns:cx8="http://schemas.microsoft.com/office/drawing/2016/5/14/chartex" xmlns:mc="http://schemas.openxmlformats.org/markup-compatibility/2006" xmlns:aink="http://schemas.microsoft.com/office/drawing/2016/ink" xmlns:am3d="http://schemas.microsoft.com/office/drawing/2017/model3d" xmlns:o="urn:schemas-microsoft-com:office:office" xmlns:r="http://schemas.openxmlformats.org/officeDocument/2006/relationships" xmlns:m="http://schemas.openxmlformats.org/officeDocument/2006/math" xmlns:v="urn:schemas-microsoft-com:vml" xmlns:wp14="http://schemas.microsoft.com/office/word/2010/wordprocessingDrawing" xmlns:wp="http://schemas.openxmlformats.org/drawingml/2006/wordprocessingDrawing" xmlns:w10="urn:schemas-microsoft-com:office:word" xmlns:w="http://schemas.openxmlformats.org/wordprocessingml/2006/main" xmlns:w14="http://schemas.microsoft.com/office/word/2010/wordml" xmlns:w15="http://schemas.microsoft.com/office/word/2012/wordml" xmlns:w16cex="http://schemas.microsoft.com/office/word/2018/wordml/cex" xmlns:w16cid="http://schemas.microsoft.com/office/word/2016/wordml/cid" xmlns:w16="http://schemas.microsoft.com/office/word/2018/wordml" xmlns:w16sdtdh="http://schemas.microsoft.com/office/word/2020/wordml/sdtdatahash" xmlns:w16se="http://schemas.microsoft.com/office/word/2015/wordml/symex" xmlns:wpg="http://schemas.microsoft.com/office/word/2010/wordprocessingGroup" xmlns:wpi="http://schemas.microsoft.com/office/word/2010/wordprocessingInk" xmlns:wne="http://schemas.microsoft.com/office/word/2006/wordml" xmlns:wps="http://schemas.microsoft.com/office/word/2010/wordprocessingShape" mc:Ignorable="w14 w15 w16se w16cid w16 w16cex w16sdtdh wp14">
+<w:hdr xmlns:wpc="http://schemas.microsoft.com/office/word/2010/wordprocessingCanvas" xmlns:cx="http://schemas.microsoft.com/office/drawing/2014/chartex" xmlns:cx1="http://schemas.microsoft.com/office/drawing/2015/9/8/chartex" xmlns:mc="http://schemas.openxmlformats.org/markup-compatibility/2006" xmlns:o="urn:schemas-microsoft-com:office:office" xmlns:r="http://schemas.openxmlformats.org/officeDocument/2006/relationships" xmlns:m="http://schemas.openxmlformats.org/officeDocument/2006/math" xmlns:v="urn:schemas-microsoft-com:vml" xmlns:wp14="http://schemas.microsoft.com/office/word/2010/wordprocessingDrawing" xmlns:wp="http://schemas.openxmlformats.org/drawingml/2006/wordprocessingDrawing" xmlns:w10="urn:schemas-microsoft-com:office:word" xmlns:w="http://schemas.openxmlformats.org/wordprocessingml/2006/main" xmlns:w14="http://schemas.microsoft.com/office/word/2010/wordml" xmlns:w15="http://schemas.microsoft.com/office/word/2012/wordml" xmlns:w16se="http://schemas.microsoft.com/office/word/2015/wordml/symex" xmlns:wpg="http://schemas.microsoft.com/office/word/2010/wordprocessingGroup" xmlns:wpi="http://schemas.microsoft.com/office/word/2010/wordprocessingInk" xmlns:wne="http://schemas.microsoft.com/office/word/2006/wordml" xmlns:wps="http://schemas.microsoft.com/office/word/2010/wordprocessingShape" mc:Ignorable="w14 w15 w16se wp14">
   <w:p>
     <w:pPr>
       <w:pStyle w:val="Heading2"/>
@@ -1075,7 +1775,7 @@
 </file>
 
 <file path=word/numbering.xml><?xml version="1.0" encoding="utf-8"?>
-<w:numbering xmlns:wpc="http://schemas.microsoft.com/office/word/2010/wordprocessingCanvas" xmlns:cx="http://schemas.microsoft.com/office/drawing/2014/chartex" xmlns:cx1="http://schemas.microsoft.com/office/drawing/2015/9/8/chartex" xmlns:cx2="http://schemas.microsoft.com/office/drawing/2015/10/21/chartex" xmlns:cx3="http://schemas.microsoft.com/office/drawing/2016/5/9/chartex" xmlns:cx4="http://schemas.microsoft.com/office/drawing/2016/5/10/chartex" xmlns:cx5="http://schemas.microsoft.com/office/drawing/2016/5/11/chartex" xmlns:cx6="http://schemas.microsoft.com/office/drawing/2016/5/12/chartex" xmlns:cx7="http://schemas.microsoft.com/office/drawing/2016/5/13/chartex" xmlns:cx8="http://schemas.microsoft.com/office/drawing/2016/5/14/chartex" xmlns:mc="http://schemas.openxmlformats.org/markup-compatibility/2006" xmlns:aink="http://schemas.microsoft.com/office/drawing/2016/ink" xmlns:am3d="http://schemas.microsoft.com/office/drawing/2017/model3d" xmlns:o="urn:schemas-microsoft-com:office:office" xmlns:r="http://schemas.openxmlformats.org/officeDocument/2006/relationships" xmlns:m="http://schemas.openxmlformats.org/officeDocument/2006/math" xmlns:v="urn:schemas-microsoft-com:vml" xmlns:wp14="http://schemas.microsoft.com/office/word/2010/wordprocessingDrawing" xmlns:wp="http://schemas.openxmlformats.org/drawingml/2006/wordprocessingDrawing" xmlns:w10="urn:schemas-microsoft-com:office:word" xmlns:w="http://schemas.openxmlformats.org/wordprocessingml/2006/main" xmlns:w14="http://schemas.microsoft.com/office/word/2010/wordml" xmlns:w15="http://schemas.microsoft.com/office/word/2012/wordml" xmlns:w16cex="http://schemas.microsoft.com/office/word/2018/wordml/cex" xmlns:w16cid="http://schemas.microsoft.com/office/word/2016/wordml/cid" xmlns:w16="http://schemas.microsoft.com/office/word/2018/wordml" xmlns:w16sdtdh="http://schemas.microsoft.com/office/word/2020/wordml/sdtdatahash" xmlns:w16se="http://schemas.microsoft.com/office/word/2015/wordml/symex" xmlns:wpg="http://schemas.microsoft.com/office/word/2010/wordprocessingGroup" xmlns:wpi="http://schemas.microsoft.com/office/word/2010/wordprocessingInk" xmlns:wne="http://schemas.microsoft.com/office/word/2006/wordml" xmlns:wps="http://schemas.microsoft.com/office/word/2010/wordprocessingShape" mc:Ignorable="w14 w15 w16se w16cid w16 w16cex w16sdtdh wp14">
+<w:numbering xmlns:wpc="http://schemas.microsoft.com/office/word/2010/wordprocessingCanvas" xmlns:cx="http://schemas.microsoft.com/office/drawing/2014/chartex" xmlns:cx1="http://schemas.microsoft.com/office/drawing/2015/9/8/chartex" xmlns:mc="http://schemas.openxmlformats.org/markup-compatibility/2006" xmlns:o="urn:schemas-microsoft-com:office:office" xmlns:r="http://schemas.openxmlformats.org/officeDocument/2006/relationships" xmlns:m="http://schemas.openxmlformats.org/officeDocument/2006/math" xmlns:v="urn:schemas-microsoft-com:vml" xmlns:wp14="http://schemas.microsoft.com/office/word/2010/wordprocessingDrawing" xmlns:wp="http://schemas.openxmlformats.org/drawingml/2006/wordprocessingDrawing" xmlns:w10="urn:schemas-microsoft-com:office:word" xmlns:w="http://schemas.openxmlformats.org/wordprocessingml/2006/main" xmlns:w14="http://schemas.microsoft.com/office/word/2010/wordml" xmlns:w15="http://schemas.microsoft.com/office/word/2012/wordml" xmlns:w16se="http://schemas.microsoft.com/office/word/2015/wordml/symex" xmlns:wpg="http://schemas.microsoft.com/office/word/2010/wordprocessingGroup" xmlns:wpi="http://schemas.microsoft.com/office/word/2010/wordprocessingInk" xmlns:wne="http://schemas.microsoft.com/office/word/2006/wordml" xmlns:wps="http://schemas.microsoft.com/office/word/2010/wordprocessingShape" mc:Ignorable="w14 w15 w16se wp14">
   <w:abstractNum w:abstractNumId="0" w15:restartNumberingAfterBreak="0">
     <w:nsid w:val="3C1B2384"/>
     <w:multiLevelType w:val="hybridMultilevel"/>
@@ -1173,7 +1873,7 @@
 </file>
 
 <file path=word/styles.xml><?xml version="1.0" encoding="utf-8"?>
-<w:styles xmlns:mc="http://schemas.openxmlformats.org/markup-compatibility/2006" xmlns:r="http://schemas.openxmlformats.org/officeDocument/2006/relationships" xmlns:w="http://schemas.openxmlformats.org/wordprocessingml/2006/main" xmlns:w14="http://schemas.microsoft.com/office/word/2010/wordml" xmlns:w15="http://schemas.microsoft.com/office/word/2012/wordml" xmlns:w16cex="http://schemas.microsoft.com/office/word/2018/wordml/cex" xmlns:w16cid="http://schemas.microsoft.com/office/word/2016/wordml/cid" xmlns:w16="http://schemas.microsoft.com/office/word/2018/wordml" xmlns:w16sdtdh="http://schemas.microsoft.com/office/word/2020/wordml/sdtdatahash" xmlns:w16se="http://schemas.microsoft.com/office/word/2015/wordml/symex" mc:Ignorable="w14 w15 w16se w16cid w16 w16cex w16sdtdh">
+<w:styles xmlns:mc="http://schemas.openxmlformats.org/markup-compatibility/2006" xmlns:r="http://schemas.openxmlformats.org/officeDocument/2006/relationships" xmlns:w="http://schemas.openxmlformats.org/wordprocessingml/2006/main" xmlns:w14="http://schemas.microsoft.com/office/word/2010/wordml" xmlns:w15="http://schemas.microsoft.com/office/word/2012/wordml" xmlns:w16se="http://schemas.microsoft.com/office/word/2015/wordml/symex" mc:Ignorable="w14 w15 w16se">
   <w:docDefaults>
     <w:rPrDefault>
       <w:rPr>
@@ -1183,7 +1883,7 @@
     </w:rPrDefault>
     <w:pPrDefault/>
   </w:docDefaults>
-  <w:latentStyles w:defLockedState="0" w:defUIPriority="0" w:defSemiHidden="0" w:defUnhideWhenUsed="0" w:defQFormat="0" w:count="376">
+  <w:latentStyles w:defLockedState="0" w:defUIPriority="0" w:defSemiHidden="0" w:defUnhideWhenUsed="0" w:defQFormat="0" w:count="371">
     <w:lsdException w:name="Normal" w:qFormat="1"/>
     <w:lsdException w:name="heading 1" w:qFormat="1"/>
     <w:lsdException w:name="heading 2" w:qFormat="1"/>
@@ -1203,7 +1903,7 @@
     <w:lsdException w:name="index 7" w:semiHidden="1" w:unhideWhenUsed="1"/>
     <w:lsdException w:name="index 8" w:semiHidden="1" w:unhideWhenUsed="1"/>
     <w:lsdException w:name="index 9" w:semiHidden="1" w:unhideWhenUsed="1"/>
-    <w:lsdException w:name="toc 1" w:semiHidden="1" w:unhideWhenUsed="1"/>
+    <w:lsdException w:name="toc 1" w:semiHidden="1" w:uiPriority="39" w:unhideWhenUsed="1"/>
     <w:lsdException w:name="toc 2" w:semiHidden="1" w:uiPriority="39" w:unhideWhenUsed="1"/>
     <w:lsdException w:name="toc 3" w:semiHidden="1" w:uiPriority="39" w:unhideWhenUsed="1"/>
     <w:lsdException w:name="toc 4" w:semiHidden="1" w:unhideWhenUsed="1"/>
@@ -1548,11 +2248,6 @@
     <w:lsdException w:name="List Table 5 Dark Accent 6" w:uiPriority="50"/>
     <w:lsdException w:name="List Table 6 Colorful Accent 6" w:uiPriority="51"/>
     <w:lsdException w:name="List Table 7 Colorful Accent 6" w:uiPriority="52"/>
-    <w:lsdException w:name="Mention" w:semiHidden="1" w:uiPriority="99" w:unhideWhenUsed="1"/>
-    <w:lsdException w:name="Smart Hyperlink" w:semiHidden="1" w:uiPriority="99" w:unhideWhenUsed="1"/>
-    <w:lsdException w:name="Hashtag" w:semiHidden="1" w:uiPriority="99" w:unhideWhenUsed="1"/>
-    <w:lsdException w:name="Unresolved Mention" w:semiHidden="1" w:uiPriority="99" w:unhideWhenUsed="1"/>
-    <w:lsdException w:name="Smart Link" w:semiHidden="1" w:uiPriority="99" w:unhideWhenUsed="1"/>
   </w:latentStyles>
   <w:style w:type="paragraph" w:default="1" w:styleId="Normal">
     <w:name w:val="Normal"/>
@@ -1843,7 +2538,7 @@
     <w:name w:val="toc 1"/>
     <w:basedOn w:val="Normal"/>
     <w:next w:val="Normal"/>
-    <w:semiHidden/>
+    <w:uiPriority w:val="39"/>
     <w:rsid w:val="00F20113"/>
     <w:pPr>
       <w:jc w:val="center"/>
@@ -2636,6 +3331,34 @@
       <w:color w:val="000000" w:themeColor="text1"/>
       <w:sz w:val="22"/>
       <w:szCs w:val="24"/>
+    </w:rPr>
+  </w:style>
+  <w:style w:type="paragraph" w:styleId="TOCHeading">
+    <w:name w:val="TOC Heading"/>
+    <w:basedOn w:val="Heading1"/>
+    <w:next w:val="Normal"/>
+    <w:uiPriority w:val="39"/>
+    <w:unhideWhenUsed/>
+    <w:qFormat/>
+    <w:rsid w:val="009D4D05"/>
+    <w:pPr>
+      <w:keepNext/>
+      <w:keepLines/>
+      <w:widowControl/>
+      <w:overflowPunct/>
+      <w:autoSpaceDE/>
+      <w:autoSpaceDN/>
+      <w:adjustRightInd/>
+      <w:spacing w:after="0" w:line="259" w:lineRule="auto"/>
+      <w:jc w:val="left"/>
+      <w:textAlignment w:val="auto"/>
+      <w:outlineLvl w:val="9"/>
+    </w:pPr>
+    <w:rPr>
+      <w:rFonts w:asciiTheme="majorHAnsi" w:eastAsiaTheme="majorEastAsia" w:hAnsiTheme="majorHAnsi" w:cstheme="majorBidi"/>
+      <w:b w:val="0"/>
+      <w:color w:val="365F91" w:themeColor="accent1" w:themeShade="BF"/>
+      <w:szCs w:val="32"/>
     </w:rPr>
   </w:style>
 </w:styles>
@@ -2925,12 +3648,21 @@
 </file>
 
 <file path=customXml/item1.xml><?xml version="1.0" encoding="utf-8"?>
+<?mso-contentType ?>
+<FormTemplates xmlns="http://schemas.microsoft.com/sharepoint/v3/contenttype/forms">
+  <Display>DocumentLibraryForm</Display>
+  <Edit>DocumentLibraryForm</Edit>
+  <New>DocumentLibraryForm</New>
+</FormTemplates>
+</file>
+
+<file path=customXml/item2.xml><?xml version="1.0" encoding="utf-8"?>
 <p:properties xmlns:p="http://schemas.microsoft.com/office/2006/metadata/properties" xmlns:xsi="http://www.w3.org/2001/XMLSchema-instance" xmlns:pc="http://schemas.microsoft.com/office/infopath/2007/PartnerControls">
   <documentManagement/>
 </p:properties>
 </file>
 
-<file path=customXml/item2.xml><?xml version="1.0" encoding="utf-8"?>
+<file path=customXml/item3.xml><?xml version="1.0" encoding="utf-8"?>
 <ct:contentTypeSchema xmlns:ct="http://schemas.microsoft.com/office/2006/metadata/contentType" xmlns:ma="http://schemas.microsoft.com/office/2006/metadata/properties/metaAttributes" ct:_="" ma:_="" ma:contentTypeName="Document" ma:contentTypeID="0x010100C89661B33D63F14697E4D581C32BAF5E" ma:contentTypeVersion="4" ma:contentTypeDescription="Create a new document." ma:contentTypeScope="" ma:versionID="1642361c0cc2e908fc6ef5628dee731f">
   <xsd:schema xmlns:xsd="http://www.w3.org/2001/XMLSchema" xmlns:xs="http://www.w3.org/2001/XMLSchema" xmlns:p="http://schemas.microsoft.com/office/2006/metadata/properties" targetNamespace="http://schemas.microsoft.com/office/2006/metadata/properties" ma:root="true" ma:fieldsID="1dab2e3c9ece9446628f55e6a105fe53">
     <xsd:element name="properties">
@@ -3044,16 +3776,19 @@
 </ct:contentTypeSchema>
 </file>
 
-<file path=customXml/item3.xml><?xml version="1.0" encoding="utf-8"?>
-<?mso-contentType ?>
-<FormTemplates xmlns="http://schemas.microsoft.com/sharepoint/v3/contenttype/forms">
-  <Display>DocumentLibraryForm</Display>
-  <Edit>DocumentLibraryForm</Edit>
-  <New>DocumentLibraryForm</New>
-</FormTemplates>
+<file path=customXml/item4.xml><?xml version="1.0" encoding="utf-8"?>
+<b:Sources xmlns:b="http://schemas.openxmlformats.org/officeDocument/2006/bibliography" xmlns="http://schemas.openxmlformats.org/officeDocument/2006/bibliography" SelectedStyle="\APASixthEditionOfficeOnline.xsl" StyleName="APA" Version="6"/>
 </file>
 
 <file path=customXml/itemProps1.xml><?xml version="1.0" encoding="utf-8"?>
+<ds:datastoreItem xmlns:ds="http://schemas.openxmlformats.org/officeDocument/2006/customXml" ds:itemID="{DCD4C2BD-B530-45FF-B09A-A57321D21D50}">
+  <ds:schemaRefs>
+    <ds:schemaRef ds:uri="http://schemas.microsoft.com/sharepoint/v3/contenttype/forms"/>
+  </ds:schemaRefs>
+</ds:datastoreItem>
+</file>
+
+<file path=customXml/itemProps2.xml><?xml version="1.0" encoding="utf-8"?>
 <ds:datastoreItem xmlns:ds="http://schemas.openxmlformats.org/officeDocument/2006/customXml" ds:itemID="{17408276-26BE-4439-9C49-86365238C4E8}">
   <ds:schemaRefs>
     <ds:schemaRef ds:uri="http://schemas.microsoft.com/office/2006/metadata/properties"/>
@@ -3062,7 +3797,7 @@
 </ds:datastoreItem>
 </file>
 
-<file path=customXml/itemProps2.xml><?xml version="1.0" encoding="utf-8"?>
+<file path=customXml/itemProps3.xml><?xml version="1.0" encoding="utf-8"?>
 <ds:datastoreItem xmlns:ds="http://schemas.openxmlformats.org/officeDocument/2006/customXml" ds:itemID="{BEB26DEF-CE5C-4E84-BEEF-51448094BE63}">
   <ds:schemaRefs>
     <ds:schemaRef ds:uri="http://schemas.microsoft.com/office/2006/metadata/contentType"/>
@@ -3078,10 +3813,10 @@
 </ds:datastoreItem>
 </file>
 
-<file path=customXml/itemProps3.xml><?xml version="1.0" encoding="utf-8"?>
-<ds:datastoreItem xmlns:ds="http://schemas.openxmlformats.org/officeDocument/2006/customXml" ds:itemID="{DCD4C2BD-B530-45FF-B09A-A57321D21D50}">
+<file path=customXml/itemProps4.xml><?xml version="1.0" encoding="utf-8"?>
+<ds:datastoreItem xmlns:ds="http://schemas.openxmlformats.org/officeDocument/2006/customXml" ds:itemID="{CF2F2D69-4269-4493-B79F-34616DACBCB9}">
   <ds:schemaRefs>
-    <ds:schemaRef ds:uri="http://schemas.microsoft.com/sharepoint/v3/contenttype/forms"/>
+    <ds:schemaRef ds:uri="http://schemas.openxmlformats.org/officeDocument/2006/bibliography"/>
   </ds:schemaRefs>
 </ds:datastoreItem>
 </file>